--- a/YI  Insong.docx
+++ b/YI  Insong.docx
@@ -1,6 +1,6 @@
 
 <file path=word/document.xml><?xml version="1.0" encoding="utf-8"?>
-<w:document xmlns:wpc="http://schemas.microsoft.com/office/word/2010/wordprocessingCanvas" xmlns:mc="http://schemas.openxmlformats.org/markup-compatibility/2006" xmlns:o="urn:schemas-microsoft-com:office:office" xmlns:r="http://schemas.openxmlformats.org/officeDocument/2006/relationships" xmlns:m="http://schemas.openxmlformats.org/officeDocument/2006/math" xmlns:v="urn:schemas-microsoft-com:vml" xmlns:wp14="http://schemas.microsoft.com/office/word/2010/wordprocessingDrawing" xmlns:wp="http://schemas.openxmlformats.org/drawingml/2006/wordprocessingDrawing" xmlns:w10="urn:schemas-microsoft-com:office:word" xmlns:w="http://schemas.openxmlformats.org/wordprocessingml/2006/main" xmlns:w14="http://schemas.microsoft.com/office/word/2010/wordml" xmlns:wpg="http://schemas.microsoft.com/office/word/2010/wordprocessingGroup" xmlns:wpi="http://schemas.microsoft.com/office/word/2010/wordprocessingInk" xmlns:wne="http://schemas.microsoft.com/office/word/2006/wordml" xmlns:wps="http://schemas.microsoft.com/office/word/2010/wordprocessingShape" mc:Ignorable="w14 wp14">
+<w:document xmlns:wpc="http://schemas.microsoft.com/office/word/2010/wordprocessingCanvas" xmlns:mo="http://schemas.microsoft.com/office/mac/office/2008/main" xmlns:mc="http://schemas.openxmlformats.org/markup-compatibility/2006" xmlns:mv="urn:schemas-microsoft-com:mac:vml" xmlns:o="urn:schemas-microsoft-com:office:office" xmlns:r="http://schemas.openxmlformats.org/officeDocument/2006/relationships" xmlns:m="http://schemas.openxmlformats.org/officeDocument/2006/math" xmlns:v="urn:schemas-microsoft-com:vml" xmlns:wp14="http://schemas.microsoft.com/office/word/2010/wordprocessingDrawing" xmlns:wp="http://schemas.openxmlformats.org/drawingml/2006/wordprocessingDrawing" xmlns:w10="urn:schemas-microsoft-com:office:word" xmlns:w="http://schemas.openxmlformats.org/wordprocessingml/2006/main" xmlns:w14="http://schemas.microsoft.com/office/word/2010/wordml" xmlns:wpg="http://schemas.microsoft.com/office/word/2010/wordprocessingGroup" xmlns:wpi="http://schemas.microsoft.com/office/word/2010/wordprocessingInk" xmlns:wne="http://schemas.microsoft.com/office/word/2006/wordml" xmlns:wps="http://schemas.microsoft.com/office/word/2010/wordprocessingShape" mc:Ignorable="w14 wp14">
   <w:body>
     <w:p>
       <w:pPr>
@@ -22,8 +22,6 @@
         </w:rPr>
         <w:t>YI</w:t>
       </w:r>
-      <w:bookmarkStart w:id="0" w:name="_GoBack"/>
-      <w:bookmarkEnd w:id="0"/>
       <w:r>
         <w:rPr>
           <w:rFonts w:ascii="Times New Roman" w:hAnsi="Times New Roman" w:cs="Times New Roman"/>
@@ -116,6 +114,7 @@
           <w:lang w:eastAsia="ko-KR"/>
         </w:rPr>
       </w:pPr>
+      <w:bookmarkStart w:id="0" w:name="_GoBack"/>
       <w:r>
         <w:rPr>
           <w:rFonts w:ascii="Times New Roman" w:hAnsi="Times New Roman" w:cs="Times New Roman"/>
@@ -239,11 +238,104 @@
           <w:szCs w:val="24"/>
           <w:lang w:eastAsia="ko-KR"/>
         </w:rPr>
-        <w:t>. There,</w:t>
-      </w:r>
-      <w:r>
-        <w:rPr>
-          <w:rFonts w:ascii="Times New Roman" w:hAnsi="Times New Roman" w:cs="Times New Roman"/>
+        <w:t xml:space="preserve">. It was there that </w:t>
+      </w:r>
+      <w:r>
+        <w:rPr>
+          <w:rFonts w:ascii="Times New Roman" w:hAnsi="Times New Roman" w:cs="Times New Roman"/>
+          <w:sz w:val="24"/>
+          <w:szCs w:val="24"/>
+          <w:lang w:eastAsia="ko-KR"/>
+        </w:rPr>
+        <w:t>he</w:t>
+      </w:r>
+      <w:r>
+        <w:rPr>
+          <w:rFonts w:ascii="Times New Roman" w:hAnsi="Times New Roman" w:cs="Times New Roman"/>
+          <w:sz w:val="24"/>
+          <w:szCs w:val="24"/>
+          <w:lang w:eastAsia="ko-KR"/>
+        </w:rPr>
+        <w:t xml:space="preserve"> learned </w:t>
+      </w:r>
+      <w:r>
+        <w:rPr>
+          <w:rFonts w:ascii="Times New Roman" w:hAnsi="Times New Roman" w:cs="Times New Roman"/>
+          <w:sz w:val="24"/>
+          <w:szCs w:val="24"/>
+          <w:lang w:eastAsia="ko-KR"/>
+        </w:rPr>
+        <w:t xml:space="preserve">the basic techniques of Western-style painting </w:t>
+      </w:r>
+      <w:r>
+        <w:rPr>
+          <w:rFonts w:ascii="Times New Roman" w:eastAsia="Malgun Gothic" w:hAnsi="Times New Roman" w:cs="Times New Roman"/>
+          <w:sz w:val="24"/>
+          <w:szCs w:val="24"/>
+          <w:lang w:eastAsia="ko-KR"/>
+        </w:rPr>
+        <w:t xml:space="preserve">from </w:t>
+      </w:r>
+      <w:proofErr w:type="spellStart"/>
+      <w:r>
+        <w:rPr>
+          <w:rFonts w:ascii="Times New Roman" w:eastAsia="Malgun Gothic" w:hAnsi="Times New Roman" w:cs="Times New Roman"/>
+          <w:sz w:val="24"/>
+          <w:szCs w:val="24"/>
+          <w:lang w:eastAsia="ko-KR"/>
+        </w:rPr>
+        <w:t>S</w:t>
+      </w:r>
+      <w:r>
+        <w:rPr>
+          <w:rFonts w:ascii="Times New Roman" w:eastAsia="Malgun Gothic" w:hAnsi="Times New Roman" w:cs="Times New Roman"/>
+          <w:sz w:val="24"/>
+          <w:szCs w:val="24"/>
+        </w:rPr>
+        <w:t>ŏ</w:t>
+      </w:r>
+      <w:proofErr w:type="spellEnd"/>
+      <w:r>
+        <w:rPr>
+          <w:rFonts w:ascii="Times New Roman" w:eastAsia="Malgun Gothic" w:hAnsi="Times New Roman" w:cs="Times New Roman"/>
+          <w:sz w:val="24"/>
+          <w:szCs w:val="24"/>
+          <w:lang w:eastAsia="ko-KR"/>
+        </w:rPr>
+        <w:t xml:space="preserve"> Tong</w:t>
+      </w:r>
+      <w:r>
+        <w:rPr>
+          <w:rFonts w:ascii="Times New Roman" w:eastAsia="Malgun Gothic" w:hAnsi="Times New Roman" w:cs="Times New Roman" w:hint="eastAsia"/>
+          <w:sz w:val="24"/>
+          <w:szCs w:val="24"/>
+          <w:lang w:eastAsia="ko-KR"/>
+        </w:rPr>
+        <w:t>-</w:t>
+      </w:r>
+      <w:proofErr w:type="spellStart"/>
+      <w:r>
+        <w:rPr>
+          <w:rFonts w:ascii="Times New Roman" w:eastAsia="Malgun Gothic" w:hAnsi="Times New Roman" w:cs="Times New Roman"/>
+          <w:sz w:val="24"/>
+          <w:szCs w:val="24"/>
+          <w:lang w:eastAsia="ko-KR"/>
+        </w:rPr>
+        <w:t>jin</w:t>
+      </w:r>
+      <w:proofErr w:type="spellEnd"/>
+      <w:r>
+        <w:rPr>
+          <w:rFonts w:ascii="Times New Roman" w:eastAsia="Malgun Gothic" w:hAnsi="Times New Roman" w:cs="Times New Roman" w:hint="eastAsia"/>
+          <w:sz w:val="24"/>
+          <w:szCs w:val="24"/>
+          <w:lang w:eastAsia="ko-KR"/>
+        </w:rPr>
+        <w:t>, the</w:t>
+      </w:r>
+      <w:r>
+        <w:rPr>
+          <w:rFonts w:ascii="Times New Roman" w:eastAsia="Malgun Gothic" w:hAnsi="Times New Roman" w:cs="Times New Roman"/>
           <w:sz w:val="24"/>
           <w:szCs w:val="24"/>
           <w:lang w:eastAsia="ko-KR"/>
@@ -252,102 +344,357 @@
       </w:r>
       <w:r>
         <w:rPr>
-          <w:rFonts w:ascii="Times New Roman" w:hAnsi="Times New Roman" w:cs="Times New Roman"/>
-          <w:sz w:val="24"/>
-          <w:szCs w:val="24"/>
-          <w:lang w:eastAsia="ko-KR"/>
-        </w:rPr>
-        <w:t>he</w:t>
-      </w:r>
-      <w:r>
-        <w:rPr>
-          <w:rFonts w:ascii="Times New Roman" w:hAnsi="Times New Roman" w:cs="Times New Roman"/>
-          <w:sz w:val="24"/>
-          <w:szCs w:val="24"/>
-          <w:lang w:eastAsia="ko-KR"/>
-        </w:rPr>
-        <w:t xml:space="preserve"> learned </w:t>
-      </w:r>
-      <w:r>
-        <w:rPr>
-          <w:rFonts w:ascii="Times New Roman" w:hAnsi="Times New Roman" w:cs="Times New Roman"/>
-          <w:sz w:val="24"/>
-          <w:szCs w:val="24"/>
-          <w:lang w:eastAsia="ko-KR"/>
-        </w:rPr>
-        <w:t xml:space="preserve">the basic techniques of Western-style painting </w:t>
-      </w:r>
-      <w:r>
-        <w:rPr>
-          <w:rFonts w:ascii="Times New Roman" w:eastAsia="Malgun Gothic" w:hAnsi="Times New Roman" w:cs="Times New Roman"/>
-          <w:sz w:val="24"/>
-          <w:szCs w:val="24"/>
-          <w:lang w:eastAsia="ko-KR"/>
-        </w:rPr>
-        <w:t xml:space="preserve">from </w:t>
+          <w:rFonts w:ascii="Times New Roman" w:eastAsia="Malgun Gothic" w:hAnsi="Times New Roman" w:cs="Times New Roman"/>
+          <w:sz w:val="24"/>
+          <w:szCs w:val="24"/>
+          <w:lang w:eastAsia="ko-KR"/>
+        </w:rPr>
+        <w:t>renowned watercolor</w:t>
+      </w:r>
+      <w:r>
+        <w:rPr>
+          <w:rFonts w:ascii="Times New Roman" w:eastAsia="Malgun Gothic" w:hAnsi="Times New Roman" w:cs="Times New Roman"/>
+          <w:sz w:val="24"/>
+          <w:szCs w:val="24"/>
+          <w:lang w:eastAsia="ko-KR"/>
+        </w:rPr>
+        <w:t xml:space="preserve">ist, before studying </w:t>
+      </w:r>
+      <w:r>
+        <w:rPr>
+          <w:rFonts w:ascii="Times New Roman" w:eastAsia="Malgun Gothic" w:hAnsi="Times New Roman" w:cs="Times New Roman"/>
+          <w:sz w:val="24"/>
+          <w:szCs w:val="24"/>
+          <w:lang w:eastAsia="ko-KR"/>
+        </w:rPr>
+        <w:t xml:space="preserve">modernist painting at </w:t>
+      </w:r>
+      <w:r>
+        <w:rPr>
+          <w:rFonts w:ascii="Times New Roman" w:eastAsia="Malgun Gothic" w:hAnsi="Times New Roman" w:cs="Times New Roman"/>
+          <w:sz w:val="24"/>
+          <w:szCs w:val="24"/>
+          <w:lang w:eastAsia="ko-KR"/>
+        </w:rPr>
+        <w:t xml:space="preserve">the </w:t>
       </w:r>
       <w:proofErr w:type="spellStart"/>
-      <w:proofErr w:type="gramStart"/>
-      <w:r>
-        <w:rPr>
-          <w:rFonts w:ascii="Times New Roman" w:eastAsia="Malgun Gothic" w:hAnsi="Times New Roman" w:cs="Times New Roman"/>
-          <w:sz w:val="24"/>
-          <w:szCs w:val="24"/>
-          <w:lang w:eastAsia="ko-KR"/>
-        </w:rPr>
-        <w:t>S</w:t>
-      </w:r>
-      <w:r>
-        <w:rPr>
-          <w:rFonts w:ascii="Times New Roman" w:eastAsia="Malgun Gothic" w:hAnsi="Times New Roman" w:cs="Times New Roman"/>
-          <w:sz w:val="24"/>
-          <w:szCs w:val="24"/>
-        </w:rPr>
-        <w:t>ŏ</w:t>
+      <w:r>
+        <w:rPr>
+          <w:rFonts w:ascii="Times New Roman" w:hAnsi="Times New Roman" w:cs="Times New Roman"/>
+          <w:sz w:val="24"/>
+          <w:szCs w:val="24"/>
+        </w:rPr>
+        <w:t>Taiheiyō</w:t>
       </w:r>
       <w:proofErr w:type="spellEnd"/>
-      <w:proofErr w:type="gramEnd"/>
-      <w:r>
-        <w:rPr>
-          <w:rFonts w:ascii="Times New Roman" w:eastAsia="Malgun Gothic" w:hAnsi="Times New Roman" w:cs="Times New Roman"/>
-          <w:sz w:val="24"/>
-          <w:szCs w:val="24"/>
-          <w:lang w:eastAsia="ko-KR"/>
-        </w:rPr>
-        <w:t xml:space="preserve"> Tong</w:t>
-      </w:r>
-      <w:r>
-        <w:rPr>
-          <w:rFonts w:ascii="Times New Roman" w:eastAsia="Malgun Gothic" w:hAnsi="Times New Roman" w:cs="Times New Roman" w:hint="eastAsia"/>
-          <w:sz w:val="24"/>
-          <w:szCs w:val="24"/>
-          <w:lang w:eastAsia="ko-KR"/>
-        </w:rPr>
-        <w:t>-</w:t>
+      <w:r>
+        <w:rPr>
+          <w:rFonts w:ascii="Times New Roman" w:hAnsi="Times New Roman" w:cs="Times New Roman"/>
+          <w:sz w:val="24"/>
+          <w:szCs w:val="24"/>
+        </w:rPr>
+        <w:t xml:space="preserve"> School of Fine Arts</w:t>
+      </w:r>
+      <w:r>
+        <w:rPr>
+          <w:rFonts w:ascii="Times New Roman" w:hAnsi="Times New Roman" w:cs="Times New Roman"/>
+          <w:sz w:val="24"/>
+          <w:szCs w:val="24"/>
+          <w:lang w:eastAsia="ko-KR"/>
+        </w:rPr>
+        <w:t xml:space="preserve">, </w:t>
+      </w:r>
+      <w:r>
+        <w:rPr>
+          <w:rFonts w:ascii="Times New Roman" w:hAnsi="Times New Roman" w:cs="Times New Roman"/>
+          <w:sz w:val="24"/>
+          <w:szCs w:val="24"/>
+          <w:lang w:eastAsia="ko-KR"/>
+        </w:rPr>
+        <w:t>Tokyo</w:t>
+      </w:r>
+      <w:r>
+        <w:rPr>
+          <w:rFonts w:ascii="Times New Roman" w:hAnsi="Times New Roman" w:cs="Times New Roman" w:hint="eastAsia"/>
+          <w:sz w:val="24"/>
+          <w:szCs w:val="24"/>
+          <w:lang w:eastAsia="ko-KR"/>
+        </w:rPr>
+        <w:t>.</w:t>
+      </w:r>
+      <w:r>
+        <w:rPr>
+          <w:rFonts w:ascii="Times New Roman" w:hAnsi="Times New Roman" w:cs="Times New Roman"/>
+          <w:sz w:val="24"/>
+          <w:szCs w:val="24"/>
+          <w:lang w:eastAsia="ko-KR"/>
+        </w:rPr>
+        <w:t xml:space="preserve"> </w:t>
+      </w:r>
+      <w:r>
+        <w:rPr>
+          <w:rFonts w:ascii="Times New Roman" w:hAnsi="Times New Roman" w:cs="Times New Roman" w:hint="eastAsia"/>
+          <w:sz w:val="24"/>
+          <w:szCs w:val="24"/>
+          <w:lang w:eastAsia="ko-KR"/>
+        </w:rPr>
+        <w:t>D</w:t>
+      </w:r>
+      <w:r>
+        <w:rPr>
+          <w:rFonts w:ascii="Times New Roman" w:hAnsi="Times New Roman" w:cs="Times New Roman"/>
+          <w:sz w:val="24"/>
+          <w:szCs w:val="24"/>
+          <w:lang w:eastAsia="ko-KR"/>
+        </w:rPr>
+        <w:t>uring the 1930s</w:t>
+      </w:r>
+      <w:r>
+        <w:rPr>
+          <w:rFonts w:ascii="Times New Roman" w:hAnsi="Times New Roman" w:cs="Times New Roman" w:hint="eastAsia"/>
+          <w:sz w:val="24"/>
+          <w:szCs w:val="24"/>
+          <w:lang w:eastAsia="ko-KR"/>
+        </w:rPr>
+        <w:t>,</w:t>
+      </w:r>
+      <w:r>
+        <w:rPr>
+          <w:rFonts w:ascii="Times New Roman" w:hAnsi="Times New Roman" w:cs="Times New Roman"/>
+          <w:sz w:val="24"/>
+          <w:szCs w:val="24"/>
+          <w:lang w:eastAsia="ko-KR"/>
+        </w:rPr>
+        <w:t xml:space="preserve"> </w:t>
+      </w:r>
+      <w:r>
+        <w:rPr>
+          <w:rFonts w:ascii="Times New Roman" w:hAnsi="Times New Roman" w:cs="Times New Roman" w:hint="eastAsia"/>
+          <w:sz w:val="24"/>
+          <w:szCs w:val="24"/>
+          <w:lang w:eastAsia="ko-KR"/>
+        </w:rPr>
+        <w:t xml:space="preserve">Yi's </w:t>
+      </w:r>
+      <w:r>
+        <w:rPr>
+          <w:rFonts w:ascii="Times New Roman" w:hAnsi="Times New Roman" w:cs="Times New Roman"/>
+          <w:sz w:val="24"/>
+          <w:szCs w:val="24"/>
+          <w:lang w:eastAsia="ko-KR"/>
+        </w:rPr>
+        <w:t>paintings w</w:t>
+      </w:r>
+      <w:r>
+        <w:rPr>
+          <w:rFonts w:ascii="Times New Roman" w:hAnsi="Times New Roman" w:cs="Times New Roman" w:hint="eastAsia"/>
+          <w:sz w:val="24"/>
+          <w:szCs w:val="24"/>
+          <w:lang w:eastAsia="ko-KR"/>
+        </w:rPr>
+        <w:t>on</w:t>
+      </w:r>
+      <w:r>
+        <w:rPr>
+          <w:rFonts w:ascii="Times New Roman" w:hAnsi="Times New Roman" w:cs="Times New Roman"/>
+          <w:sz w:val="24"/>
+          <w:szCs w:val="24"/>
+          <w:lang w:eastAsia="ko-KR"/>
+        </w:rPr>
+        <w:t xml:space="preserve"> </w:t>
+      </w:r>
+      <w:r>
+        <w:rPr>
+          <w:rFonts w:ascii="Times New Roman" w:hAnsi="Times New Roman" w:cs="Times New Roman"/>
+          <w:sz w:val="24"/>
+          <w:szCs w:val="24"/>
+          <w:lang w:eastAsia="ko-KR"/>
+        </w:rPr>
+        <w:t>awar</w:t>
+      </w:r>
+      <w:r>
+        <w:rPr>
+          <w:rFonts w:ascii="Times New Roman" w:hAnsi="Times New Roman" w:cs="Times New Roman" w:hint="eastAsia"/>
+          <w:sz w:val="24"/>
+          <w:szCs w:val="24"/>
+          <w:lang w:eastAsia="ko-KR"/>
+        </w:rPr>
+        <w:t>ds</w:t>
+      </w:r>
+      <w:r>
+        <w:rPr>
+          <w:rFonts w:ascii="Times New Roman" w:hAnsi="Times New Roman" w:cs="Times New Roman"/>
+          <w:sz w:val="24"/>
+          <w:szCs w:val="24"/>
+          <w:lang w:eastAsia="ko-KR"/>
+        </w:rPr>
+        <w:t xml:space="preserve"> </w:t>
+      </w:r>
+      <w:r>
+        <w:rPr>
+          <w:rFonts w:ascii="Times New Roman" w:hAnsi="Times New Roman" w:cs="Times New Roman" w:hint="eastAsia"/>
+          <w:sz w:val="24"/>
+          <w:szCs w:val="24"/>
+          <w:lang w:eastAsia="ko-KR"/>
+        </w:rPr>
+        <w:t xml:space="preserve">in Japan </w:t>
+      </w:r>
+      <w:r>
+        <w:rPr>
+          <w:rFonts w:ascii="Times New Roman" w:hAnsi="Times New Roman" w:cs="Times New Roman"/>
+          <w:sz w:val="24"/>
+          <w:szCs w:val="24"/>
+          <w:lang w:eastAsia="ko-KR"/>
+        </w:rPr>
+        <w:t xml:space="preserve">at </w:t>
+      </w:r>
+      <w:r>
+        <w:rPr>
+          <w:rFonts w:ascii="Times New Roman" w:hAnsi="Times New Roman" w:cs="Times New Roman"/>
+          <w:sz w:val="24"/>
+          <w:szCs w:val="24"/>
+          <w:lang w:eastAsia="ko-KR"/>
+        </w:rPr>
+        <w:t>official art</w:t>
+      </w:r>
+      <w:r>
+        <w:rPr>
+          <w:rFonts w:ascii="Times New Roman" w:hAnsi="Times New Roman" w:cs="Times New Roman"/>
+          <w:sz w:val="24"/>
+          <w:szCs w:val="24"/>
+          <w:lang w:eastAsia="ko-KR"/>
+        </w:rPr>
+        <w:t xml:space="preserve"> exhibitions</w:t>
+      </w:r>
+      <w:r>
+        <w:rPr>
+          <w:rFonts w:ascii="Times New Roman" w:hAnsi="Times New Roman" w:cs="Times New Roman"/>
+          <w:sz w:val="24"/>
+          <w:szCs w:val="24"/>
+          <w:lang w:eastAsia="ko-KR"/>
+        </w:rPr>
+        <w:t xml:space="preserve"> </w:t>
+      </w:r>
+      <w:r>
+        <w:rPr>
+          <w:rFonts w:ascii="Times New Roman" w:hAnsi="Times New Roman" w:cs="Times New Roman"/>
+          <w:sz w:val="24"/>
+          <w:szCs w:val="24"/>
+          <w:lang w:eastAsia="ko-KR"/>
+        </w:rPr>
+        <w:t xml:space="preserve">like </w:t>
+      </w:r>
+      <w:r>
+        <w:rPr>
+          <w:rFonts w:ascii="Times New Roman" w:hAnsi="Times New Roman" w:cs="Times New Roman" w:hint="eastAsia"/>
+          <w:sz w:val="24"/>
+          <w:szCs w:val="24"/>
+          <w:lang w:eastAsia="ko-KR"/>
+        </w:rPr>
+        <w:t xml:space="preserve">The </w:t>
+      </w:r>
+      <w:r>
+        <w:rPr>
+          <w:rFonts w:ascii="Times New Roman" w:hAnsi="Times New Roman" w:cs="Times New Roman"/>
+          <w:sz w:val="24"/>
+          <w:szCs w:val="24"/>
+        </w:rPr>
+        <w:t>Imperial Exhibition</w:t>
+      </w:r>
+      <w:r>
+        <w:rPr>
+          <w:rFonts w:ascii="Times New Roman" w:hAnsi="Times New Roman" w:cs="Times New Roman"/>
+          <w:sz w:val="24"/>
+          <w:szCs w:val="24"/>
+          <w:lang w:eastAsia="ko-KR"/>
+        </w:rPr>
+        <w:t xml:space="preserve"> </w:t>
+      </w:r>
+      <w:r>
+        <w:rPr>
+          <w:rFonts w:ascii="Times New Roman" w:hAnsi="Times New Roman" w:cs="Times New Roman"/>
+          <w:sz w:val="24"/>
+          <w:szCs w:val="24"/>
+        </w:rPr>
+        <w:t>of the School of Fine Arts</w:t>
+      </w:r>
+      <w:r>
+        <w:rPr>
+          <w:rFonts w:ascii="Times New Roman" w:hAnsi="Times New Roman" w:cs="Times New Roman" w:hint="eastAsia"/>
+          <w:sz w:val="24"/>
+          <w:szCs w:val="24"/>
+          <w:lang w:eastAsia="ko-KR"/>
+        </w:rPr>
+        <w:t xml:space="preserve"> (</w:t>
       </w:r>
       <w:proofErr w:type="spellStart"/>
       <w:r>
         <w:rPr>
-          <w:rFonts w:ascii="Times New Roman" w:eastAsia="Malgun Gothic" w:hAnsi="Times New Roman" w:cs="Times New Roman"/>
-          <w:sz w:val="24"/>
-          <w:szCs w:val="24"/>
-          <w:lang w:eastAsia="ko-KR"/>
-        </w:rPr>
-        <w:t>jin</w:t>
+          <w:rFonts w:ascii="Times New Roman" w:hAnsi="Times New Roman" w:cs="Times New Roman"/>
+          <w:i/>
+          <w:sz w:val="24"/>
+          <w:szCs w:val="24"/>
+          <w:lang w:eastAsia="ko-KR"/>
+        </w:rPr>
+        <w:t>Teiten</w:t>
       </w:r>
       <w:proofErr w:type="spellEnd"/>
       <w:r>
         <w:rPr>
-          <w:rFonts w:ascii="Times New Roman" w:eastAsia="Malgun Gothic" w:hAnsi="Times New Roman" w:cs="Times New Roman" w:hint="eastAsia"/>
-          <w:sz w:val="24"/>
-          <w:szCs w:val="24"/>
-          <w:lang w:eastAsia="ko-KR"/>
-        </w:rPr>
-        <w:t>, the</w:t>
-      </w:r>
-      <w:r>
-        <w:rPr>
-          <w:rFonts w:ascii="Times New Roman" w:eastAsia="Malgun Gothic" w:hAnsi="Times New Roman" w:cs="Times New Roman"/>
+          <w:rFonts w:ascii="Times New Roman" w:hAnsi="Times New Roman" w:cs="Times New Roman"/>
+          <w:sz w:val="24"/>
+          <w:szCs w:val="24"/>
+          <w:lang w:eastAsia="ko-KR"/>
+        </w:rPr>
+        <w:t xml:space="preserve">) </w:t>
+      </w:r>
+      <w:r>
+        <w:rPr>
+          <w:rFonts w:ascii="Times New Roman" w:hAnsi="Times New Roman" w:cs="Times New Roman"/>
+          <w:sz w:val="24"/>
+          <w:szCs w:val="24"/>
+          <w:lang w:eastAsia="ko-KR"/>
+        </w:rPr>
+        <w:t xml:space="preserve">and </w:t>
+      </w:r>
+      <w:r>
+        <w:rPr>
+          <w:rFonts w:ascii="Times New Roman" w:hAnsi="Times New Roman" w:cs="Times New Roman" w:hint="eastAsia"/>
+          <w:sz w:val="24"/>
+          <w:szCs w:val="24"/>
+          <w:lang w:eastAsia="ko-KR"/>
+        </w:rPr>
+        <w:t xml:space="preserve">the </w:t>
+      </w:r>
+      <w:r>
+        <w:rPr>
+          <w:rFonts w:ascii="Times New Roman" w:hAnsi="Times New Roman" w:cs="Times New Roman"/>
+          <w:sz w:val="24"/>
+          <w:szCs w:val="24"/>
+        </w:rPr>
+        <w:t xml:space="preserve">Ministry </w:t>
+      </w:r>
+      <w:r>
+        <w:rPr>
+          <w:rFonts w:ascii="Times New Roman" w:hAnsi="Times New Roman" w:cs="Times New Roman"/>
+          <w:sz w:val="24"/>
+          <w:szCs w:val="24"/>
+        </w:rPr>
+        <w:t>of Education</w:t>
+      </w:r>
+      <w:r>
+        <w:rPr>
+          <w:rFonts w:ascii="Times New Roman" w:hAnsi="Times New Roman" w:cs="Times New Roman"/>
+          <w:sz w:val="24"/>
+          <w:szCs w:val="24"/>
+        </w:rPr>
+        <w:t xml:space="preserve"> Exhibition</w:t>
+      </w:r>
+      <w:r>
+        <w:rPr>
+          <w:rFonts w:ascii="Times New Roman" w:hAnsi="Times New Roman" w:cs="Times New Roman"/>
+          <w:i/>
           <w:sz w:val="24"/>
           <w:szCs w:val="24"/>
           <w:lang w:eastAsia="ko-KR"/>
@@ -356,79 +703,649 @@
       </w:r>
       <w:r>
         <w:rPr>
-          <w:rFonts w:ascii="Times New Roman" w:eastAsia="Malgun Gothic" w:hAnsi="Times New Roman" w:cs="Times New Roman"/>
-          <w:sz w:val="24"/>
-          <w:szCs w:val="24"/>
-          <w:lang w:eastAsia="ko-KR"/>
-        </w:rPr>
-        <w:t>renowned watercolor</w:t>
-      </w:r>
-      <w:r>
-        <w:rPr>
-          <w:rFonts w:ascii="Times New Roman" w:eastAsia="Malgun Gothic" w:hAnsi="Times New Roman" w:cs="Times New Roman"/>
-          <w:sz w:val="24"/>
-          <w:szCs w:val="24"/>
-          <w:lang w:eastAsia="ko-KR"/>
-        </w:rPr>
-        <w:t xml:space="preserve">ist, before studying </w:t>
-      </w:r>
-      <w:r>
-        <w:rPr>
-          <w:rFonts w:ascii="Times New Roman" w:eastAsia="Malgun Gothic" w:hAnsi="Times New Roman" w:cs="Times New Roman"/>
-          <w:sz w:val="24"/>
-          <w:szCs w:val="24"/>
-          <w:lang w:eastAsia="ko-KR"/>
-        </w:rPr>
-        <w:t xml:space="preserve">modernist painting at </w:t>
-      </w:r>
-      <w:r>
-        <w:rPr>
-          <w:rFonts w:ascii="Times New Roman" w:eastAsia="Malgun Gothic" w:hAnsi="Times New Roman" w:cs="Times New Roman"/>
-          <w:sz w:val="24"/>
-          <w:szCs w:val="24"/>
-          <w:lang w:eastAsia="ko-KR"/>
+          <w:rFonts w:ascii="Times New Roman" w:hAnsi="Times New Roman" w:cs="Times New Roman" w:hint="eastAsia"/>
+          <w:sz w:val="24"/>
+          <w:szCs w:val="24"/>
+          <w:lang w:eastAsia="ko-KR"/>
+        </w:rPr>
+        <w:t>(</w:t>
+      </w:r>
+      <w:proofErr w:type="spellStart"/>
+      <w:r>
+        <w:rPr>
+          <w:rFonts w:ascii="Times New Roman" w:hAnsi="Times New Roman" w:cs="Times New Roman"/>
+          <w:i/>
+          <w:sz w:val="24"/>
+          <w:szCs w:val="24"/>
+          <w:lang w:eastAsia="ko-KR"/>
+        </w:rPr>
+        <w:t>Bunten</w:t>
+      </w:r>
+      <w:proofErr w:type="spellEnd"/>
+      <w:r>
+        <w:rPr>
+          <w:rFonts w:ascii="Times New Roman" w:hAnsi="Times New Roman" w:cs="Times New Roman"/>
+          <w:sz w:val="24"/>
+          <w:szCs w:val="24"/>
+          <w:lang w:eastAsia="ko-KR"/>
+        </w:rPr>
+        <w:t>)</w:t>
+      </w:r>
+      <w:r>
+        <w:rPr>
+          <w:rFonts w:ascii="Times New Roman" w:hAnsi="Times New Roman" w:cs="Times New Roman"/>
+          <w:sz w:val="24"/>
+          <w:szCs w:val="24"/>
+          <w:lang w:eastAsia="ko-KR"/>
+        </w:rPr>
+        <w:t xml:space="preserve">. </w:t>
+      </w:r>
+      <w:r>
+        <w:rPr>
+          <w:rFonts w:ascii="Times New Roman" w:hAnsi="Times New Roman" w:cs="Times New Roman" w:hint="eastAsia"/>
+          <w:sz w:val="24"/>
+          <w:szCs w:val="24"/>
+          <w:lang w:eastAsia="ko-KR"/>
+        </w:rPr>
+        <w:t xml:space="preserve">In 1929, </w:t>
+      </w:r>
+      <w:r>
+        <w:rPr>
+          <w:rFonts w:ascii="Times New Roman" w:hAnsi="Times New Roman" w:cs="Times New Roman"/>
+          <w:sz w:val="24"/>
+          <w:szCs w:val="24"/>
+          <w:lang w:eastAsia="ko-KR"/>
+        </w:rPr>
+        <w:t>Yi</w:t>
+      </w:r>
+      <w:r>
+        <w:rPr>
+          <w:rFonts w:ascii="Times New Roman" w:hAnsi="Times New Roman" w:cs="Times New Roman" w:hint="eastAsia"/>
+          <w:sz w:val="24"/>
+          <w:szCs w:val="24"/>
+          <w:lang w:eastAsia="ko-KR"/>
+        </w:rPr>
+        <w:t>'s</w:t>
+      </w:r>
+      <w:r>
+        <w:rPr>
+          <w:rFonts w:ascii="Times New Roman" w:hAnsi="Times New Roman" w:cs="Times New Roman"/>
+          <w:sz w:val="24"/>
+          <w:szCs w:val="24"/>
+          <w:lang w:eastAsia="ko-KR"/>
+        </w:rPr>
+        <w:t xml:space="preserve"> </w:t>
+      </w:r>
+      <w:r>
+        <w:rPr>
+          <w:rFonts w:ascii="Times New Roman" w:hAnsi="Times New Roman" w:cs="Times New Roman" w:hint="eastAsia"/>
+          <w:sz w:val="24"/>
+          <w:szCs w:val="24"/>
+          <w:lang w:eastAsia="ko-KR"/>
+        </w:rPr>
+        <w:t xml:space="preserve">work was accepted into the </w:t>
+      </w:r>
+      <w:proofErr w:type="spellStart"/>
+      <w:r>
+        <w:rPr>
+          <w:rFonts w:ascii="Times New Roman" w:hAnsi="Times New Roman" w:cs="Times New Roman"/>
+          <w:sz w:val="24"/>
+          <w:szCs w:val="24"/>
+        </w:rPr>
+        <w:t>Chosŏn</w:t>
+      </w:r>
+      <w:proofErr w:type="spellEnd"/>
+      <w:r>
+        <w:rPr>
+          <w:rFonts w:ascii="Times New Roman" w:hAnsi="Times New Roman" w:cs="Times New Roman"/>
+          <w:sz w:val="24"/>
+          <w:szCs w:val="24"/>
+        </w:rPr>
+        <w:t xml:space="preserve"> Art Exhibition</w:t>
+      </w:r>
+      <w:r>
+        <w:rPr>
+          <w:rFonts w:ascii="Times New Roman" w:hAnsi="Times New Roman" w:cs="Times New Roman"/>
+          <w:sz w:val="24"/>
+          <w:szCs w:val="24"/>
+          <w:lang w:eastAsia="ko-KR"/>
+        </w:rPr>
+        <w:t xml:space="preserve"> </w:t>
+      </w:r>
+      <w:r>
+        <w:rPr>
+          <w:rFonts w:ascii="Times New Roman" w:hAnsi="Times New Roman" w:cs="Times New Roman" w:hint="eastAsia"/>
+          <w:sz w:val="24"/>
+          <w:szCs w:val="24"/>
+          <w:lang w:eastAsia="ko-KR"/>
+        </w:rPr>
+        <w:t>and, until 1944, b</w:t>
+      </w:r>
+      <w:r>
+        <w:rPr>
+          <w:rFonts w:ascii="Times New Roman" w:hAnsi="Times New Roman" w:cs="Times New Roman"/>
+          <w:sz w:val="24"/>
+          <w:szCs w:val="24"/>
+          <w:lang w:eastAsia="ko-KR"/>
+        </w:rPr>
+        <w:t>oth his watercolor</w:t>
+      </w:r>
+      <w:r>
+        <w:rPr>
+          <w:rFonts w:ascii="Times New Roman" w:hAnsi="Times New Roman" w:cs="Times New Roman" w:hint="eastAsia"/>
+          <w:sz w:val="24"/>
+          <w:szCs w:val="24"/>
+          <w:lang w:eastAsia="ko-KR"/>
+        </w:rPr>
+        <w:t>s</w:t>
+      </w:r>
+      <w:r>
+        <w:rPr>
+          <w:rFonts w:ascii="Times New Roman" w:hAnsi="Times New Roman" w:cs="Times New Roman"/>
+          <w:sz w:val="24"/>
+          <w:szCs w:val="24"/>
+          <w:lang w:eastAsia="ko-KR"/>
+        </w:rPr>
+        <w:t xml:space="preserve"> and oil</w:t>
+      </w:r>
+      <w:r>
+        <w:rPr>
+          <w:rFonts w:ascii="Times New Roman" w:hAnsi="Times New Roman" w:cs="Times New Roman" w:hint="eastAsia"/>
+          <w:sz w:val="24"/>
+          <w:szCs w:val="24"/>
+          <w:lang w:eastAsia="ko-KR"/>
+        </w:rPr>
+        <w:t>s</w:t>
+      </w:r>
+      <w:r>
+        <w:rPr>
+          <w:rFonts w:ascii="Times New Roman" w:hAnsi="Times New Roman" w:cs="Times New Roman"/>
+          <w:sz w:val="24"/>
+          <w:szCs w:val="24"/>
+          <w:lang w:eastAsia="ko-KR"/>
+        </w:rPr>
+        <w:t xml:space="preserve"> </w:t>
+      </w:r>
+      <w:r>
+        <w:rPr>
+          <w:rFonts w:ascii="Times New Roman" w:hAnsi="Times New Roman" w:cs="Times New Roman" w:hint="eastAsia"/>
+          <w:sz w:val="24"/>
+          <w:szCs w:val="24"/>
+          <w:lang w:eastAsia="ko-KR"/>
+        </w:rPr>
+        <w:t>consistently won recognition there,</w:t>
+      </w:r>
+      <w:r>
+        <w:rPr>
+          <w:rFonts w:ascii="Times New Roman" w:hAnsi="Times New Roman" w:cs="Times New Roman"/>
+          <w:sz w:val="24"/>
+          <w:szCs w:val="24"/>
+          <w:lang w:val="en-AU" w:eastAsia="ko-KR"/>
+        </w:rPr>
+        <w:t xml:space="preserve"> forming</w:t>
+      </w:r>
+      <w:r>
+        <w:rPr>
+          <w:rFonts w:ascii="Times New Roman" w:hAnsi="Times New Roman" w:cs="Times New Roman" w:hint="eastAsia"/>
+          <w:sz w:val="24"/>
+          <w:szCs w:val="24"/>
+          <w:lang w:eastAsia="ko-KR"/>
+        </w:rPr>
+        <w:t xml:space="preserve"> the basis of Yi</w:t>
+      </w:r>
+      <w:r>
+        <w:rPr>
+          <w:rFonts w:ascii="Times New Roman" w:hAnsi="Times New Roman" w:cs="Times New Roman" w:hint="eastAsia"/>
+          <w:sz w:val="24"/>
+          <w:szCs w:val="24"/>
+          <w:lang w:eastAsia="ko-KR"/>
+        </w:rPr>
+        <w:t>'s</w:t>
+      </w:r>
+      <w:r>
+        <w:rPr>
+          <w:rFonts w:ascii="Times New Roman" w:hAnsi="Times New Roman" w:cs="Times New Roman" w:hint="eastAsia"/>
+          <w:sz w:val="24"/>
+          <w:szCs w:val="24"/>
+          <w:lang w:eastAsia="ko-KR"/>
+        </w:rPr>
+        <w:t xml:space="preserve"> reputation as perhaps t</w:t>
+      </w:r>
+      <w:r>
+        <w:rPr>
+          <w:rFonts w:ascii="Times New Roman" w:hAnsi="Times New Roman" w:cs="Times New Roman"/>
+          <w:sz w:val="24"/>
+          <w:szCs w:val="24"/>
+          <w:lang w:eastAsia="ko-KR"/>
+        </w:rPr>
+        <w:t xml:space="preserve">he most </w:t>
+      </w:r>
+      <w:r>
+        <w:rPr>
+          <w:rFonts w:ascii="Times New Roman" w:hAnsi="Times New Roman" w:cs="Times New Roman"/>
+          <w:sz w:val="24"/>
+          <w:szCs w:val="24"/>
+          <w:lang w:eastAsia="ko-KR"/>
+        </w:rPr>
+        <w:t>famous</w:t>
+      </w:r>
+      <w:r>
+        <w:rPr>
+          <w:rFonts w:ascii="Times New Roman" w:hAnsi="Times New Roman" w:cs="Times New Roman"/>
+          <w:sz w:val="24"/>
+          <w:szCs w:val="24"/>
+          <w:lang w:eastAsia="ko-KR"/>
+        </w:rPr>
+        <w:t xml:space="preserve"> </w:t>
+      </w:r>
+      <w:r>
+        <w:rPr>
+          <w:rFonts w:ascii="Times New Roman" w:hAnsi="Times New Roman" w:cs="Times New Roman"/>
+          <w:sz w:val="24"/>
+          <w:szCs w:val="24"/>
+          <w:lang w:eastAsia="ko-KR"/>
+        </w:rPr>
+        <w:t>and influential</w:t>
+      </w:r>
+      <w:r>
+        <w:rPr>
+          <w:rFonts w:ascii="Times New Roman" w:hAnsi="Times New Roman" w:cs="Times New Roman"/>
+          <w:sz w:val="24"/>
+          <w:szCs w:val="24"/>
+          <w:lang w:eastAsia="ko-KR"/>
+        </w:rPr>
+        <w:t xml:space="preserve"> artist in colonial Korea</w:t>
+      </w:r>
+      <w:r>
+        <w:rPr>
+          <w:rFonts w:ascii="Times New Roman" w:hAnsi="Times New Roman" w:cs="Times New Roman" w:hint="eastAsia"/>
+          <w:sz w:val="24"/>
+          <w:szCs w:val="24"/>
+          <w:lang w:eastAsia="ko-KR"/>
+        </w:rPr>
+        <w:t xml:space="preserve">. </w:t>
+      </w:r>
+      <w:r>
+        <w:rPr>
+          <w:rFonts w:ascii="Times New Roman" w:hAnsi="Times New Roman" w:cs="Times New Roman"/>
+          <w:sz w:val="24"/>
+          <w:szCs w:val="24"/>
+          <w:lang w:eastAsia="ko-KR"/>
+        </w:rPr>
+        <w:t>Yi</w:t>
+      </w:r>
+      <w:r>
+        <w:rPr>
+          <w:rFonts w:ascii="Times New Roman" w:hAnsi="Times New Roman" w:cs="Times New Roman"/>
+          <w:sz w:val="24"/>
+          <w:szCs w:val="24"/>
+          <w:lang w:eastAsia="ko-KR"/>
+        </w:rPr>
+        <w:t xml:space="preserve"> pain</w:t>
+      </w:r>
+      <w:r>
+        <w:rPr>
+          <w:rFonts w:ascii="Times New Roman" w:hAnsi="Times New Roman" w:cs="Times New Roman"/>
+          <w:sz w:val="24"/>
+          <w:szCs w:val="24"/>
+          <w:lang w:eastAsia="ko-KR"/>
+        </w:rPr>
+        <w:t>t</w:t>
+      </w:r>
+      <w:r>
+        <w:rPr>
+          <w:rFonts w:ascii="Times New Roman" w:hAnsi="Times New Roman" w:cs="Times New Roman" w:hint="eastAsia"/>
+          <w:sz w:val="24"/>
+          <w:szCs w:val="24"/>
+          <w:lang w:eastAsia="ko-KR"/>
+        </w:rPr>
+        <w:t>ed</w:t>
+      </w:r>
+      <w:r>
+        <w:rPr>
+          <w:rFonts w:ascii="Times New Roman" w:hAnsi="Times New Roman" w:cs="Times New Roman"/>
+          <w:sz w:val="24"/>
+          <w:szCs w:val="24"/>
+          <w:lang w:eastAsia="ko-KR"/>
+        </w:rPr>
+        <w:t xml:space="preserve"> </w:t>
+      </w:r>
+      <w:r>
+        <w:rPr>
+          <w:rFonts w:ascii="Times New Roman" w:hAnsi="Times New Roman" w:cs="Times New Roman"/>
+          <w:sz w:val="24"/>
+          <w:szCs w:val="24"/>
+          <w:lang w:eastAsia="ko-KR"/>
+        </w:rPr>
+        <w:t>mostly figure</w:t>
+      </w:r>
+      <w:r>
+        <w:rPr>
+          <w:rFonts w:ascii="Times New Roman" w:hAnsi="Times New Roman" w:cs="Times New Roman" w:hint="eastAsia"/>
+          <w:sz w:val="24"/>
+          <w:szCs w:val="24"/>
+          <w:lang w:eastAsia="ko-KR"/>
+        </w:rPr>
+        <w:t>s</w:t>
+      </w:r>
+      <w:r>
+        <w:rPr>
+          <w:rFonts w:ascii="Times New Roman" w:hAnsi="Times New Roman" w:cs="Times New Roman"/>
+          <w:sz w:val="24"/>
+          <w:szCs w:val="24"/>
+          <w:lang w:eastAsia="ko-KR"/>
+        </w:rPr>
+        <w:t xml:space="preserve">, still life, </w:t>
+      </w:r>
+      <w:r>
+        <w:rPr>
+          <w:rFonts w:ascii="Times New Roman" w:hAnsi="Times New Roman" w:cs="Times New Roman"/>
+          <w:sz w:val="24"/>
+          <w:szCs w:val="24"/>
+          <w:lang w:eastAsia="ko-KR"/>
+        </w:rPr>
+        <w:t>garden landscape</w:t>
+      </w:r>
+      <w:r>
+        <w:rPr>
+          <w:rFonts w:ascii="Times New Roman" w:hAnsi="Times New Roman" w:cs="Times New Roman" w:hint="eastAsia"/>
+          <w:sz w:val="24"/>
+          <w:szCs w:val="24"/>
+          <w:lang w:eastAsia="ko-KR"/>
+        </w:rPr>
+        <w:t>s</w:t>
+      </w:r>
+      <w:r>
+        <w:rPr>
+          <w:rFonts w:ascii="Times New Roman" w:hAnsi="Times New Roman" w:cs="Times New Roman"/>
+          <w:sz w:val="24"/>
+          <w:szCs w:val="24"/>
+          <w:lang w:eastAsia="ko-KR"/>
+        </w:rPr>
+        <w:t>, and Western-style interior scene</w:t>
+      </w:r>
+      <w:r>
+        <w:rPr>
+          <w:rFonts w:ascii="Times New Roman" w:hAnsi="Times New Roman" w:cs="Times New Roman"/>
+          <w:sz w:val="24"/>
+          <w:szCs w:val="24"/>
+          <w:lang w:eastAsia="ko-KR"/>
+        </w:rPr>
+        <w:t>s</w:t>
+      </w:r>
+      <w:r>
+        <w:rPr>
+          <w:rFonts w:ascii="Times New Roman" w:hAnsi="Times New Roman" w:cs="Times New Roman"/>
+          <w:sz w:val="24"/>
+          <w:szCs w:val="24"/>
+          <w:lang w:eastAsia="ko-KR"/>
+        </w:rPr>
+        <w:t xml:space="preserve"> </w:t>
+      </w:r>
+      <w:r>
+        <w:rPr>
+          <w:rFonts w:ascii="Times New Roman" w:hAnsi="Times New Roman" w:cs="Times New Roman"/>
+          <w:sz w:val="24"/>
+          <w:szCs w:val="24"/>
+          <w:lang w:eastAsia="ko-KR"/>
+        </w:rPr>
+        <w:t>in Impressionist and Post-Impressionist styles.</w:t>
+      </w:r>
+      <w:r>
+        <w:rPr>
+          <w:rFonts w:ascii="Times New Roman" w:hAnsi="Times New Roman" w:cs="Times New Roman"/>
+          <w:sz w:val="24"/>
+          <w:szCs w:val="24"/>
+          <w:lang w:eastAsia="ko-KR"/>
+        </w:rPr>
+        <w:t xml:space="preserve"> </w:t>
+      </w:r>
+      <w:r>
+        <w:rPr>
+          <w:rFonts w:ascii="Times New Roman" w:hAnsi="Times New Roman" w:cs="Times New Roman"/>
+          <w:sz w:val="24"/>
+          <w:szCs w:val="24"/>
+          <w:lang w:eastAsia="ko-KR"/>
+        </w:rPr>
+        <w:t>Some of his</w:t>
+      </w:r>
+      <w:r>
+        <w:rPr>
+          <w:rFonts w:ascii="Times New Roman" w:hAnsi="Times New Roman" w:cs="Times New Roman"/>
+          <w:sz w:val="24"/>
+          <w:szCs w:val="24"/>
+          <w:lang w:eastAsia="ko-KR"/>
+        </w:rPr>
+        <w:t xml:space="preserve"> </w:t>
+      </w:r>
+      <w:r>
+        <w:rPr>
+          <w:rFonts w:ascii="Times New Roman" w:hAnsi="Times New Roman" w:cs="Times New Roman"/>
+          <w:sz w:val="24"/>
+          <w:szCs w:val="24"/>
+          <w:lang w:eastAsia="ko-KR"/>
+        </w:rPr>
+        <w:t>oil</w:t>
+      </w:r>
+      <w:r>
+        <w:rPr>
+          <w:rFonts w:ascii="Times New Roman" w:hAnsi="Times New Roman" w:cs="Times New Roman" w:hint="eastAsia"/>
+          <w:sz w:val="24"/>
+          <w:szCs w:val="24"/>
+          <w:lang w:eastAsia="ko-KR"/>
+        </w:rPr>
+        <w:t>s</w:t>
+      </w:r>
+      <w:r>
+        <w:rPr>
+          <w:rFonts w:ascii="Times New Roman" w:hAnsi="Times New Roman" w:cs="Times New Roman"/>
+          <w:sz w:val="24"/>
+          <w:szCs w:val="24"/>
+          <w:lang w:eastAsia="ko-KR"/>
+        </w:rPr>
+        <w:t xml:space="preserve"> on canvas</w:t>
+      </w:r>
+      <w:r>
+        <w:rPr>
+          <w:rFonts w:ascii="Times New Roman" w:hAnsi="Times New Roman" w:cs="Times New Roman"/>
+          <w:sz w:val="24"/>
+          <w:szCs w:val="24"/>
+          <w:lang w:eastAsia="ko-KR"/>
+        </w:rPr>
+        <w:t xml:space="preserve"> </w:t>
+      </w:r>
+      <w:r>
+        <w:rPr>
+          <w:rFonts w:ascii="Times New Roman" w:hAnsi="Times New Roman" w:cs="Times New Roman" w:hint="eastAsia"/>
+          <w:sz w:val="24"/>
+          <w:szCs w:val="24"/>
+          <w:lang w:eastAsia="ko-KR"/>
+        </w:rPr>
+        <w:t xml:space="preserve">identify </w:t>
+      </w:r>
+      <w:r>
+        <w:rPr>
+          <w:rFonts w:ascii="Times New Roman" w:hAnsi="Times New Roman" w:cs="Times New Roman"/>
+          <w:sz w:val="24"/>
+          <w:szCs w:val="24"/>
+          <w:lang w:eastAsia="ko-KR"/>
+        </w:rPr>
+        <w:t xml:space="preserve">him </w:t>
+      </w:r>
+      <w:r>
+        <w:rPr>
+          <w:rFonts w:ascii="Times New Roman" w:hAnsi="Times New Roman" w:cs="Times New Roman" w:hint="eastAsia"/>
+          <w:sz w:val="24"/>
+          <w:szCs w:val="24"/>
+          <w:lang w:eastAsia="ko-KR"/>
+        </w:rPr>
+        <w:t xml:space="preserve">with </w:t>
+      </w:r>
+      <w:r>
+        <w:rPr>
+          <w:rFonts w:ascii="Times New Roman" w:hAnsi="Times New Roman" w:cs="Times New Roman"/>
+          <w:sz w:val="24"/>
+          <w:szCs w:val="24"/>
+          <w:lang w:val="en-US" w:eastAsia="ko-KR"/>
         </w:rPr>
         <w:t xml:space="preserve">the </w:t>
       </w:r>
-      <w:proofErr w:type="spellStart"/>
-      <w:r>
-        <w:rPr>
-          <w:rFonts w:ascii="Times New Roman" w:hAnsi="Times New Roman" w:cs="Times New Roman"/>
-          <w:sz w:val="24"/>
-          <w:szCs w:val="24"/>
-        </w:rPr>
-        <w:t>Taiheiyō</w:t>
-      </w:r>
-      <w:proofErr w:type="spellEnd"/>
-      <w:r>
-        <w:rPr>
-          <w:rFonts w:ascii="Times New Roman" w:hAnsi="Times New Roman" w:cs="Times New Roman"/>
-          <w:sz w:val="24"/>
-          <w:szCs w:val="24"/>
-        </w:rPr>
-        <w:t xml:space="preserve"> School of Fine Arts</w:t>
-      </w:r>
-      <w:r>
-        <w:rPr>
-          <w:rFonts w:ascii="Times New Roman" w:hAnsi="Times New Roman" w:cs="Times New Roman"/>
-          <w:sz w:val="24"/>
-          <w:szCs w:val="24"/>
-          <w:lang w:eastAsia="ko-KR"/>
-        </w:rPr>
-        <w:t xml:space="preserve">, </w:t>
-      </w:r>
-      <w:r>
-        <w:rPr>
-          <w:rFonts w:ascii="Times New Roman" w:hAnsi="Times New Roman" w:cs="Times New Roman"/>
-          <w:sz w:val="24"/>
-          <w:szCs w:val="24"/>
-          <w:lang w:eastAsia="ko-KR"/>
-        </w:rPr>
-        <w:t>Tokyo</w:t>
-      </w:r>
-      <w:r>
-        <w:rPr>
-          <w:rFonts w:ascii="Times New Roman" w:hAnsi="Times New Roman" w:cs="Times New Roman" w:hint="eastAsia"/>
+      <w:r>
+        <w:rPr>
+          <w:rFonts w:ascii="Times New Roman" w:hAnsi="Times New Roman" w:cs="Times New Roman"/>
+          <w:sz w:val="24"/>
+          <w:szCs w:val="24"/>
+          <w:lang w:eastAsia="ko-KR"/>
+        </w:rPr>
+        <w:t>Local C</w:t>
+      </w:r>
+      <w:r>
+        <w:rPr>
+          <w:rFonts w:ascii="Times New Roman" w:hAnsi="Times New Roman" w:cs="Times New Roman"/>
+          <w:sz w:val="24"/>
+          <w:szCs w:val="24"/>
+          <w:lang w:eastAsia="ko-KR"/>
+        </w:rPr>
+        <w:t>o</w:t>
+      </w:r>
+      <w:r>
+        <w:rPr>
+          <w:rFonts w:ascii="Times New Roman" w:hAnsi="Times New Roman" w:cs="Times New Roman"/>
+          <w:sz w:val="24"/>
+          <w:szCs w:val="24"/>
+          <w:lang w:eastAsia="ko-KR"/>
+        </w:rPr>
+        <w:t>lo</w:t>
+      </w:r>
+      <w:r>
+        <w:rPr>
+          <w:rFonts w:ascii="Times New Roman" w:hAnsi="Times New Roman" w:cs="Times New Roman"/>
+          <w:sz w:val="24"/>
+          <w:szCs w:val="24"/>
+          <w:lang w:eastAsia="ko-KR"/>
+        </w:rPr>
+        <w:t>u</w:t>
+      </w:r>
+      <w:r>
+        <w:rPr>
+          <w:rFonts w:ascii="Times New Roman" w:hAnsi="Times New Roman" w:cs="Times New Roman"/>
+          <w:sz w:val="24"/>
+          <w:szCs w:val="24"/>
+          <w:lang w:eastAsia="ko-KR"/>
+        </w:rPr>
+        <w:t>r style, which</w:t>
+      </w:r>
+      <w:r>
+        <w:rPr>
+          <w:rFonts w:ascii="Times New Roman" w:hAnsi="Times New Roman" w:cs="Times New Roman" w:hint="eastAsia"/>
+          <w:sz w:val="24"/>
+          <w:szCs w:val="24"/>
+          <w:lang w:eastAsia="ko-KR"/>
+        </w:rPr>
+        <w:t>, among other things,</w:t>
+      </w:r>
+      <w:r>
+        <w:rPr>
+          <w:rFonts w:ascii="Times New Roman" w:hAnsi="Times New Roman" w:cs="Times New Roman"/>
+          <w:sz w:val="24"/>
+          <w:szCs w:val="24"/>
+          <w:lang w:eastAsia="ko-KR"/>
+        </w:rPr>
+        <w:t xml:space="preserve"> promote</w:t>
+      </w:r>
+      <w:r>
+        <w:rPr>
+          <w:rFonts w:ascii="Times New Roman" w:hAnsi="Times New Roman" w:cs="Times New Roman" w:hint="eastAsia"/>
+          <w:sz w:val="24"/>
+          <w:szCs w:val="24"/>
+          <w:lang w:eastAsia="ko-KR"/>
+        </w:rPr>
+        <w:t>d</w:t>
+      </w:r>
+      <w:r>
+        <w:rPr>
+          <w:rFonts w:ascii="Times New Roman" w:hAnsi="Times New Roman" w:cs="Times New Roman"/>
+          <w:sz w:val="24"/>
+          <w:szCs w:val="24"/>
+          <w:lang w:eastAsia="ko-KR"/>
+        </w:rPr>
+        <w:t xml:space="preserve"> </w:t>
+      </w:r>
+      <w:r>
+        <w:rPr>
+          <w:rFonts w:ascii="Times New Roman" w:hAnsi="Times New Roman" w:cs="Times New Roman" w:hint="eastAsia"/>
+          <w:sz w:val="24"/>
+          <w:szCs w:val="24"/>
+          <w:lang w:eastAsia="ko-KR"/>
+        </w:rPr>
+        <w:t xml:space="preserve">the portrayal of </w:t>
+      </w:r>
+      <w:r>
+        <w:rPr>
+          <w:rFonts w:ascii="Times New Roman" w:hAnsi="Times New Roman" w:cs="Times New Roman"/>
+          <w:sz w:val="24"/>
+          <w:szCs w:val="24"/>
+          <w:lang w:eastAsia="ko-KR"/>
+        </w:rPr>
+        <w:t>distinctively ethnic</w:t>
+      </w:r>
+      <w:r>
+        <w:rPr>
+          <w:rFonts w:ascii="Times New Roman" w:hAnsi="Times New Roman" w:cs="Times New Roman"/>
+          <w:sz w:val="24"/>
+          <w:szCs w:val="24"/>
+          <w:lang w:eastAsia="ko-KR"/>
+        </w:rPr>
+        <w:t xml:space="preserve"> fig</w:t>
+      </w:r>
+      <w:r>
+        <w:rPr>
+          <w:rFonts w:ascii="Times New Roman" w:hAnsi="Times New Roman" w:cs="Times New Roman"/>
+          <w:sz w:val="24"/>
+          <w:szCs w:val="24"/>
+          <w:lang w:eastAsia="ko-KR"/>
+        </w:rPr>
+        <w:t>ures</w:t>
+      </w:r>
+      <w:r>
+        <w:rPr>
+          <w:rFonts w:ascii="Times New Roman" w:hAnsi="Times New Roman" w:cs="Times New Roman"/>
+          <w:sz w:val="24"/>
+          <w:szCs w:val="24"/>
+          <w:lang w:eastAsia="ko-KR"/>
+        </w:rPr>
+        <w:t xml:space="preserve"> in </w:t>
+      </w:r>
+      <w:r>
+        <w:rPr>
+          <w:rFonts w:ascii="Times New Roman" w:hAnsi="Times New Roman" w:cs="Times New Roman" w:hint="eastAsia"/>
+          <w:sz w:val="24"/>
+          <w:szCs w:val="24"/>
+          <w:lang w:eastAsia="ko-KR"/>
+        </w:rPr>
+        <w:t>local-but-exotic</w:t>
+      </w:r>
+      <w:r>
+        <w:rPr>
+          <w:rFonts w:ascii="Times New Roman" w:hAnsi="Times New Roman" w:cs="Times New Roman"/>
+          <w:sz w:val="24"/>
+          <w:szCs w:val="24"/>
+          <w:lang w:eastAsia="ko-KR"/>
+        </w:rPr>
+        <w:t xml:space="preserve"> landscape</w:t>
+      </w:r>
+      <w:r>
+        <w:rPr>
+          <w:rFonts w:ascii="Times New Roman" w:hAnsi="Times New Roman" w:cs="Times New Roman" w:hint="eastAsia"/>
+          <w:sz w:val="24"/>
+          <w:szCs w:val="24"/>
+          <w:lang w:eastAsia="ko-KR"/>
+        </w:rPr>
+        <w:t>s</w:t>
+      </w:r>
+      <w:r>
+        <w:rPr>
+          <w:rFonts w:ascii="Times New Roman" w:hAnsi="Times New Roman" w:cs="Times New Roman"/>
           <w:sz w:val="24"/>
           <w:szCs w:val="24"/>
           <w:lang w:eastAsia="ko-KR"/>
@@ -451,25 +1368,43 @@
           <w:szCs w:val="24"/>
           <w:lang w:eastAsia="ko-KR"/>
         </w:rPr>
-        <w:t>D</w:t>
-      </w:r>
-      <w:r>
-        <w:rPr>
-          <w:rFonts w:ascii="Times New Roman" w:hAnsi="Times New Roman" w:cs="Times New Roman"/>
-          <w:sz w:val="24"/>
-          <w:szCs w:val="24"/>
-          <w:lang w:eastAsia="ko-KR"/>
-        </w:rPr>
-        <w:t>uring the 1930s</w:t>
-      </w:r>
-      <w:r>
-        <w:rPr>
-          <w:rFonts w:ascii="Times New Roman" w:hAnsi="Times New Roman" w:cs="Times New Roman" w:hint="eastAsia"/>
-          <w:sz w:val="24"/>
-          <w:szCs w:val="24"/>
-          <w:lang w:eastAsia="ko-KR"/>
-        </w:rPr>
-        <w:t>,</w:t>
+        <w:t xml:space="preserve">It remains controversial, however, whether Yi's work of this sort is to be understood as representing his historical </w:t>
+      </w:r>
+      <w:r>
+        <w:rPr>
+          <w:rFonts w:ascii="Times New Roman" w:hAnsi="Times New Roman" w:cs="Times New Roman"/>
+          <w:sz w:val="24"/>
+          <w:szCs w:val="24"/>
+          <w:lang w:eastAsia="ko-KR"/>
+        </w:rPr>
+        <w:t xml:space="preserve">consciousness as a Korean artist or </w:t>
+      </w:r>
+      <w:r>
+        <w:rPr>
+          <w:rFonts w:ascii="Times New Roman" w:hAnsi="Times New Roman" w:cs="Times New Roman" w:hint="eastAsia"/>
+          <w:sz w:val="24"/>
+          <w:szCs w:val="24"/>
+          <w:lang w:eastAsia="ko-KR"/>
+        </w:rPr>
+        <w:t xml:space="preserve">as an </w:t>
+      </w:r>
+      <w:r>
+        <w:rPr>
+          <w:rFonts w:ascii="Times New Roman" w:hAnsi="Times New Roman" w:cs="Times New Roman"/>
+          <w:sz w:val="24"/>
+          <w:szCs w:val="24"/>
+          <w:lang w:eastAsia="ko-KR"/>
+        </w:rPr>
+        <w:t xml:space="preserve">opportunistic compromise </w:t>
+      </w:r>
+      <w:r>
+        <w:rPr>
+          <w:rFonts w:ascii="Times New Roman" w:hAnsi="Times New Roman" w:cs="Times New Roman" w:hint="eastAsia"/>
+          <w:sz w:val="24"/>
+          <w:szCs w:val="24"/>
+          <w:lang w:eastAsia="ko-KR"/>
+        </w:rPr>
+        <w:t>supporting the</w:t>
       </w:r>
       <w:r>
         <w:rPr>
@@ -482,30 +1417,21 @@
       </w:r>
       <w:r>
         <w:rPr>
-          <w:rFonts w:ascii="Times New Roman" w:hAnsi="Times New Roman" w:cs="Times New Roman" w:hint="eastAsia"/>
-          <w:sz w:val="24"/>
-          <w:szCs w:val="24"/>
-          <w:lang w:eastAsia="ko-KR"/>
-        </w:rPr>
-        <w:t xml:space="preserve">Yi's </w:t>
-      </w:r>
-      <w:r>
-        <w:rPr>
-          <w:rFonts w:ascii="Times New Roman" w:hAnsi="Times New Roman" w:cs="Times New Roman"/>
-          <w:sz w:val="24"/>
-          <w:szCs w:val="24"/>
-          <w:lang w:eastAsia="ko-KR"/>
-        </w:rPr>
-        <w:t>paintings w</w:t>
-      </w:r>
-      <w:r>
-        <w:rPr>
-          <w:rFonts w:ascii="Times New Roman" w:hAnsi="Times New Roman" w:cs="Times New Roman" w:hint="eastAsia"/>
-          <w:sz w:val="24"/>
-          <w:szCs w:val="24"/>
-          <w:lang w:eastAsia="ko-KR"/>
-        </w:rPr>
-        <w:t>on</w:t>
+          <w:rFonts w:ascii="Times New Roman" w:hAnsi="Times New Roman" w:cs="Times New Roman"/>
+          <w:sz w:val="24"/>
+          <w:szCs w:val="24"/>
+          <w:lang w:eastAsia="ko-KR"/>
+        </w:rPr>
+        <w:t>colonial</w:t>
+      </w:r>
+      <w:r>
+        <w:rPr>
+          <w:rFonts w:ascii="Times New Roman" w:hAnsi="Times New Roman" w:cs="Times New Roman"/>
+          <w:sz w:val="24"/>
+          <w:szCs w:val="24"/>
+          <w:lang w:eastAsia="ko-KR"/>
+        </w:rPr>
+        <w:t>ist</w:t>
       </w:r>
       <w:r>
         <w:rPr>
@@ -523,16 +1449,34 @@
           <w:szCs w:val="24"/>
           <w:lang w:eastAsia="ko-KR"/>
         </w:rPr>
-        <w:t>awar</w:t>
-      </w:r>
-      <w:r>
-        <w:rPr>
-          <w:rFonts w:ascii="Times New Roman" w:hAnsi="Times New Roman" w:cs="Times New Roman" w:hint="eastAsia"/>
-          <w:sz w:val="24"/>
-          <w:szCs w:val="24"/>
-          <w:lang w:eastAsia="ko-KR"/>
-        </w:rPr>
-        <w:t>ds</w:t>
+        <w:t>strategy</w:t>
+      </w:r>
+      <w:r>
+        <w:rPr>
+          <w:rFonts w:ascii="Times New Roman" w:hAnsi="Times New Roman" w:cs="Times New Roman" w:hint="eastAsia"/>
+          <w:sz w:val="24"/>
+          <w:szCs w:val="24"/>
+          <w:lang w:eastAsia="ko-KR"/>
+        </w:rPr>
+        <w:t xml:space="preserve"> of </w:t>
+      </w:r>
+      <w:r>
+        <w:rPr>
+          <w:rFonts w:ascii="Times New Roman" w:hAnsi="Times New Roman" w:cs="Times New Roman"/>
+          <w:sz w:val="24"/>
+          <w:szCs w:val="24"/>
+          <w:lang w:eastAsia="ko-KR"/>
+        </w:rPr>
+        <w:t xml:space="preserve">encouraging </w:t>
+      </w:r>
+      <w:r>
+        <w:rPr>
+          <w:rFonts w:ascii="Times New Roman" w:hAnsi="Times New Roman" w:cs="Times New Roman"/>
+          <w:sz w:val="24"/>
+          <w:szCs w:val="24"/>
+          <w:lang w:eastAsia="ko-KR"/>
+        </w:rPr>
+        <w:t>nostalgic</w:t>
       </w:r>
       <w:r>
         <w:rPr>
@@ -550,34 +1494,34 @@
           <w:szCs w:val="24"/>
           <w:lang w:eastAsia="ko-KR"/>
         </w:rPr>
-        <w:t xml:space="preserve">in Japan </w:t>
-      </w:r>
-      <w:r>
-        <w:rPr>
-          <w:rFonts w:ascii="Times New Roman" w:hAnsi="Times New Roman" w:cs="Times New Roman"/>
-          <w:sz w:val="24"/>
-          <w:szCs w:val="24"/>
-          <w:lang w:eastAsia="ko-KR"/>
-        </w:rPr>
-        <w:t xml:space="preserve">at </w:t>
-      </w:r>
-      <w:r>
-        <w:rPr>
-          <w:rFonts w:ascii="Times New Roman" w:hAnsi="Times New Roman" w:cs="Times New Roman"/>
-          <w:sz w:val="24"/>
-          <w:szCs w:val="24"/>
-          <w:lang w:eastAsia="ko-KR"/>
-        </w:rPr>
-        <w:t>official art</w:t>
-      </w:r>
-      <w:r>
-        <w:rPr>
-          <w:rFonts w:ascii="Times New Roman" w:hAnsi="Times New Roman" w:cs="Times New Roman"/>
-          <w:sz w:val="24"/>
-          <w:szCs w:val="24"/>
-          <w:lang w:eastAsia="ko-KR"/>
-        </w:rPr>
-        <w:t xml:space="preserve"> exhibitions</w:t>
+        <w:t>portrayals</w:t>
+      </w:r>
+      <w:r>
+        <w:rPr>
+          <w:rFonts w:ascii="Times New Roman" w:hAnsi="Times New Roman" w:cs="Times New Roman"/>
+          <w:sz w:val="24"/>
+          <w:szCs w:val="24"/>
+          <w:lang w:eastAsia="ko-KR"/>
+        </w:rPr>
+        <w:t xml:space="preserve"> of the </w:t>
+      </w:r>
+      <w:r>
+        <w:rPr>
+          <w:rFonts w:ascii="Times New Roman" w:hAnsi="Times New Roman" w:cs="Times New Roman" w:hint="eastAsia"/>
+          <w:sz w:val="24"/>
+          <w:szCs w:val="24"/>
+          <w:lang w:eastAsia="ko-KR"/>
+        </w:rPr>
+        <w:t xml:space="preserve">Korean </w:t>
+      </w:r>
+      <w:r>
+        <w:rPr>
+          <w:rFonts w:ascii="Times New Roman" w:hAnsi="Times New Roman" w:cs="Times New Roman"/>
+          <w:sz w:val="24"/>
+          <w:szCs w:val="24"/>
+          <w:lang w:eastAsia="ko-KR"/>
+        </w:rPr>
+        <w:t>countryside</w:t>
       </w:r>
       <w:r>
         <w:rPr>
@@ -590,302 +1534,39 @@
       </w:r>
       <w:r>
         <w:rPr>
-          <w:rFonts w:ascii="Times New Roman" w:hAnsi="Times New Roman" w:cs="Times New Roman"/>
-          <w:sz w:val="24"/>
-          <w:szCs w:val="24"/>
-          <w:lang w:eastAsia="ko-KR"/>
-        </w:rPr>
-        <w:t xml:space="preserve">like </w:t>
-      </w:r>
-      <w:r>
-        <w:rPr>
-          <w:rFonts w:ascii="Times New Roman" w:hAnsi="Times New Roman" w:cs="Times New Roman" w:hint="eastAsia"/>
-          <w:sz w:val="24"/>
-          <w:szCs w:val="24"/>
-          <w:lang w:eastAsia="ko-KR"/>
-        </w:rPr>
-        <w:t xml:space="preserve">The </w:t>
-      </w:r>
-      <w:r>
-        <w:rPr>
-          <w:rFonts w:ascii="Times New Roman" w:hAnsi="Times New Roman" w:cs="Times New Roman"/>
-          <w:sz w:val="24"/>
-          <w:szCs w:val="24"/>
-        </w:rPr>
-        <w:t>Imperial Exhibition</w:t>
-      </w:r>
-      <w:r>
-        <w:rPr>
-          <w:rFonts w:ascii="Times New Roman" w:hAnsi="Times New Roman" w:cs="Times New Roman"/>
-          <w:sz w:val="24"/>
-          <w:szCs w:val="24"/>
-          <w:lang w:eastAsia="ko-KR"/>
-        </w:rPr>
-        <w:t xml:space="preserve"> </w:t>
-      </w:r>
-      <w:r>
-        <w:rPr>
-          <w:rFonts w:ascii="Times New Roman" w:hAnsi="Times New Roman" w:cs="Times New Roman"/>
-          <w:sz w:val="24"/>
-          <w:szCs w:val="24"/>
-        </w:rPr>
-        <w:t>of the School of Fine Arts</w:t>
-      </w:r>
-      <w:r>
-        <w:rPr>
-          <w:rFonts w:ascii="Times New Roman" w:hAnsi="Times New Roman" w:cs="Times New Roman" w:hint="eastAsia"/>
-          <w:sz w:val="24"/>
-          <w:szCs w:val="24"/>
-          <w:lang w:eastAsia="ko-KR"/>
-        </w:rPr>
-        <w:t xml:space="preserve"> (</w:t>
-      </w:r>
-      <w:proofErr w:type="spellStart"/>
-      <w:r>
-        <w:rPr>
-          <w:rFonts w:ascii="Times New Roman" w:hAnsi="Times New Roman" w:cs="Times New Roman"/>
-          <w:i/>
-          <w:sz w:val="24"/>
-          <w:szCs w:val="24"/>
-          <w:lang w:eastAsia="ko-KR"/>
-        </w:rPr>
-        <w:t>Teiten</w:t>
-      </w:r>
-      <w:proofErr w:type="spellEnd"/>
-      <w:r>
-        <w:rPr>
-          <w:rFonts w:ascii="Times New Roman" w:hAnsi="Times New Roman" w:cs="Times New Roman"/>
-          <w:sz w:val="24"/>
-          <w:szCs w:val="24"/>
-          <w:lang w:eastAsia="ko-KR"/>
-        </w:rPr>
-        <w:t xml:space="preserve">) </w:t>
-      </w:r>
-      <w:r>
-        <w:rPr>
-          <w:rFonts w:ascii="Times New Roman" w:hAnsi="Times New Roman" w:cs="Times New Roman"/>
-          <w:sz w:val="24"/>
-          <w:szCs w:val="24"/>
-          <w:lang w:eastAsia="ko-KR"/>
-        </w:rPr>
-        <w:t xml:space="preserve">and </w:t>
-      </w:r>
-      <w:r>
-        <w:rPr>
-          <w:rFonts w:ascii="Times New Roman" w:hAnsi="Times New Roman" w:cs="Times New Roman" w:hint="eastAsia"/>
-          <w:sz w:val="24"/>
-          <w:szCs w:val="24"/>
-          <w:lang w:eastAsia="ko-KR"/>
-        </w:rPr>
-        <w:t xml:space="preserve">the </w:t>
-      </w:r>
-      <w:r>
-        <w:rPr>
-          <w:rFonts w:ascii="Times New Roman" w:hAnsi="Times New Roman" w:cs="Times New Roman"/>
-          <w:sz w:val="24"/>
-          <w:szCs w:val="24"/>
-        </w:rPr>
-        <w:t xml:space="preserve">Ministry </w:t>
-      </w:r>
-      <w:r>
-        <w:rPr>
-          <w:rFonts w:ascii="Times New Roman" w:hAnsi="Times New Roman" w:cs="Times New Roman"/>
-          <w:sz w:val="24"/>
-          <w:szCs w:val="24"/>
-        </w:rPr>
-        <w:t>of Education</w:t>
-      </w:r>
-      <w:r>
-        <w:rPr>
-          <w:rFonts w:ascii="Times New Roman" w:hAnsi="Times New Roman" w:cs="Times New Roman"/>
-          <w:sz w:val="24"/>
-          <w:szCs w:val="24"/>
-        </w:rPr>
-        <w:t xml:space="preserve"> Exhibition</w:t>
-      </w:r>
-      <w:r>
-        <w:rPr>
-          <w:rFonts w:ascii="Times New Roman" w:hAnsi="Times New Roman" w:cs="Times New Roman"/>
-          <w:i/>
-          <w:sz w:val="24"/>
-          <w:szCs w:val="24"/>
-          <w:lang w:eastAsia="ko-KR"/>
-        </w:rPr>
-        <w:t xml:space="preserve"> </w:t>
-      </w:r>
-      <w:r>
-        <w:rPr>
-          <w:rFonts w:ascii="Times New Roman" w:hAnsi="Times New Roman" w:cs="Times New Roman" w:hint="eastAsia"/>
-          <w:sz w:val="24"/>
-          <w:szCs w:val="24"/>
-          <w:lang w:eastAsia="ko-KR"/>
-        </w:rPr>
-        <w:t>(</w:t>
-      </w:r>
-      <w:proofErr w:type="spellStart"/>
-      <w:r>
-        <w:rPr>
-          <w:rFonts w:ascii="Times New Roman" w:hAnsi="Times New Roman" w:cs="Times New Roman"/>
-          <w:i/>
-          <w:sz w:val="24"/>
-          <w:szCs w:val="24"/>
-          <w:lang w:eastAsia="ko-KR"/>
-        </w:rPr>
-        <w:t>Bunten</w:t>
-      </w:r>
-      <w:proofErr w:type="spellEnd"/>
-      <w:r>
-        <w:rPr>
-          <w:rFonts w:ascii="Times New Roman" w:hAnsi="Times New Roman" w:cs="Times New Roman"/>
-          <w:sz w:val="24"/>
-          <w:szCs w:val="24"/>
-          <w:lang w:eastAsia="ko-KR"/>
-        </w:rPr>
-        <w:t>)</w:t>
-      </w:r>
-      <w:r>
-        <w:rPr>
-          <w:rFonts w:ascii="Times New Roman" w:hAnsi="Times New Roman" w:cs="Times New Roman"/>
-          <w:sz w:val="24"/>
-          <w:szCs w:val="24"/>
-          <w:lang w:eastAsia="ko-KR"/>
-        </w:rPr>
-        <w:t xml:space="preserve">. </w:t>
-      </w:r>
-      <w:r>
-        <w:rPr>
-          <w:rFonts w:ascii="Times New Roman" w:hAnsi="Times New Roman" w:cs="Times New Roman" w:hint="eastAsia"/>
-          <w:sz w:val="24"/>
-          <w:szCs w:val="24"/>
-          <w:lang w:eastAsia="ko-KR"/>
-        </w:rPr>
-        <w:t xml:space="preserve">In 1929, </w:t>
-      </w:r>
-      <w:r>
-        <w:rPr>
-          <w:rFonts w:ascii="Times New Roman" w:hAnsi="Times New Roman" w:cs="Times New Roman"/>
-          <w:sz w:val="24"/>
-          <w:szCs w:val="24"/>
-          <w:lang w:eastAsia="ko-KR"/>
-        </w:rPr>
-        <w:t>Yi</w:t>
-      </w:r>
-      <w:r>
-        <w:rPr>
-          <w:rFonts w:ascii="Times New Roman" w:hAnsi="Times New Roman" w:cs="Times New Roman" w:hint="eastAsia"/>
-          <w:sz w:val="24"/>
-          <w:szCs w:val="24"/>
-          <w:lang w:eastAsia="ko-KR"/>
-        </w:rPr>
-        <w:t>'s</w:t>
-      </w:r>
-      <w:r>
-        <w:rPr>
-          <w:rFonts w:ascii="Times New Roman" w:hAnsi="Times New Roman" w:cs="Times New Roman"/>
-          <w:sz w:val="24"/>
-          <w:szCs w:val="24"/>
-          <w:lang w:eastAsia="ko-KR"/>
-        </w:rPr>
-        <w:t xml:space="preserve"> </w:t>
-      </w:r>
-      <w:r>
-        <w:rPr>
-          <w:rFonts w:ascii="Times New Roman" w:hAnsi="Times New Roman" w:cs="Times New Roman" w:hint="eastAsia"/>
-          <w:sz w:val="24"/>
-          <w:szCs w:val="24"/>
-          <w:lang w:eastAsia="ko-KR"/>
-        </w:rPr>
-        <w:t xml:space="preserve">work was accepted into the </w:t>
-      </w:r>
-      <w:proofErr w:type="spellStart"/>
-      <w:r>
-        <w:rPr>
-          <w:rFonts w:ascii="Times New Roman" w:hAnsi="Times New Roman" w:cs="Times New Roman"/>
-          <w:sz w:val="24"/>
-          <w:szCs w:val="24"/>
-        </w:rPr>
-        <w:t>Chosŏn</w:t>
-      </w:r>
-      <w:proofErr w:type="spellEnd"/>
-      <w:r>
-        <w:rPr>
-          <w:rFonts w:ascii="Times New Roman" w:hAnsi="Times New Roman" w:cs="Times New Roman"/>
-          <w:sz w:val="24"/>
-          <w:szCs w:val="24"/>
-        </w:rPr>
-        <w:t xml:space="preserve"> Art Exhibition</w:t>
-      </w:r>
-      <w:r>
-        <w:rPr>
-          <w:rFonts w:ascii="Times New Roman" w:hAnsi="Times New Roman" w:cs="Times New Roman"/>
-          <w:sz w:val="24"/>
-          <w:szCs w:val="24"/>
-          <w:lang w:eastAsia="ko-KR"/>
-        </w:rPr>
-        <w:t xml:space="preserve"> </w:t>
-      </w:r>
-      <w:r>
-        <w:rPr>
-          <w:rFonts w:ascii="Times New Roman" w:hAnsi="Times New Roman" w:cs="Times New Roman" w:hint="eastAsia"/>
-          <w:sz w:val="24"/>
-          <w:szCs w:val="24"/>
-          <w:lang w:eastAsia="ko-KR"/>
-        </w:rPr>
-        <w:t>and, until 1944, b</w:t>
-      </w:r>
-      <w:r>
-        <w:rPr>
-          <w:rFonts w:ascii="Times New Roman" w:hAnsi="Times New Roman" w:cs="Times New Roman"/>
-          <w:sz w:val="24"/>
-          <w:szCs w:val="24"/>
-          <w:lang w:eastAsia="ko-KR"/>
-        </w:rPr>
-        <w:t>oth his watercolor</w:t>
-      </w:r>
-      <w:r>
-        <w:rPr>
-          <w:rFonts w:ascii="Times New Roman" w:hAnsi="Times New Roman" w:cs="Times New Roman" w:hint="eastAsia"/>
-          <w:sz w:val="24"/>
-          <w:szCs w:val="24"/>
-          <w:lang w:eastAsia="ko-KR"/>
-        </w:rPr>
-        <w:t>s</w:t>
-      </w:r>
-      <w:r>
-        <w:rPr>
-          <w:rFonts w:ascii="Times New Roman" w:hAnsi="Times New Roman" w:cs="Times New Roman"/>
-          <w:sz w:val="24"/>
-          <w:szCs w:val="24"/>
-          <w:lang w:eastAsia="ko-KR"/>
-        </w:rPr>
-        <w:t xml:space="preserve"> and oil</w:t>
-      </w:r>
-      <w:r>
-        <w:rPr>
-          <w:rFonts w:ascii="Times New Roman" w:hAnsi="Times New Roman" w:cs="Times New Roman" w:hint="eastAsia"/>
-          <w:sz w:val="24"/>
-          <w:szCs w:val="24"/>
-          <w:lang w:eastAsia="ko-KR"/>
-        </w:rPr>
-        <w:t>s</w:t>
-      </w:r>
-      <w:r>
-        <w:rPr>
-          <w:rFonts w:ascii="Times New Roman" w:hAnsi="Times New Roman" w:cs="Times New Roman"/>
-          <w:sz w:val="24"/>
-          <w:szCs w:val="24"/>
-          <w:lang w:eastAsia="ko-KR"/>
-        </w:rPr>
-        <w:t xml:space="preserve"> </w:t>
-      </w:r>
-      <w:r>
-        <w:rPr>
-          <w:rFonts w:ascii="Times New Roman" w:hAnsi="Times New Roman" w:cs="Times New Roman" w:hint="eastAsia"/>
-          <w:sz w:val="24"/>
-          <w:szCs w:val="24"/>
-          <w:lang w:eastAsia="ko-KR"/>
-        </w:rPr>
-        <w:t>consistently won recognition there,</w:t>
+          <w:rFonts w:ascii="Times New Roman" w:hAnsi="Times New Roman" w:cs="Times New Roman" w:hint="eastAsia"/>
+          <w:sz w:val="24"/>
+          <w:szCs w:val="24"/>
+          <w:lang w:eastAsia="ko-KR"/>
+        </w:rPr>
+        <w:t>in order to posit</w:t>
+      </w:r>
+      <w:r>
+        <w:rPr>
+          <w:rFonts w:ascii="Times New Roman" w:hAnsi="Times New Roman" w:cs="Times New Roman"/>
+          <w:sz w:val="24"/>
+          <w:szCs w:val="24"/>
+          <w:lang w:val="en-US" w:eastAsia="ko-KR"/>
+        </w:rPr>
+        <w:t>ion</w:t>
+      </w:r>
+      <w:r>
+        <w:rPr>
+          <w:rFonts w:ascii="Times New Roman" w:hAnsi="Times New Roman" w:cs="Times New Roman" w:hint="eastAsia"/>
+          <w:sz w:val="24"/>
+          <w:szCs w:val="24"/>
+          <w:lang w:eastAsia="ko-KR"/>
+        </w:rPr>
+        <w:t xml:space="preserve"> Korea as peripheral to</w:t>
+      </w:r>
+      <w:r>
+        <w:rPr>
+          <w:rFonts w:ascii="Times New Roman" w:hAnsi="Times New Roman" w:cs="Times New Roman"/>
+          <w:sz w:val="24"/>
+          <w:szCs w:val="24"/>
+          <w:lang w:eastAsia="ko-KR"/>
+        </w:rPr>
+        <w:t xml:space="preserve"> the advanced centre </w:t>
       </w:r>
       <w:r>
         <w:rPr>
@@ -894,674 +1575,6 @@
           <w:szCs w:val="24"/>
           <w:lang w:val="en-AU" w:eastAsia="ko-KR"/>
         </w:rPr>
-        <w:t xml:space="preserve"> forming</w:t>
-      </w:r>
-      <w:r>
-        <w:rPr>
-          <w:rFonts w:ascii="Times New Roman" w:hAnsi="Times New Roman" w:cs="Times New Roman" w:hint="eastAsia"/>
-          <w:sz w:val="24"/>
-          <w:szCs w:val="24"/>
-          <w:lang w:eastAsia="ko-KR"/>
-        </w:rPr>
-        <w:t xml:space="preserve"> the basis of Yi</w:t>
-      </w:r>
-      <w:r>
-        <w:rPr>
-          <w:rFonts w:ascii="Times New Roman" w:hAnsi="Times New Roman" w:cs="Times New Roman" w:hint="eastAsia"/>
-          <w:sz w:val="24"/>
-          <w:szCs w:val="24"/>
-          <w:lang w:eastAsia="ko-KR"/>
-        </w:rPr>
-        <w:t>'s</w:t>
-      </w:r>
-      <w:r>
-        <w:rPr>
-          <w:rFonts w:ascii="Times New Roman" w:hAnsi="Times New Roman" w:cs="Times New Roman" w:hint="eastAsia"/>
-          <w:sz w:val="24"/>
-          <w:szCs w:val="24"/>
-          <w:lang w:eastAsia="ko-KR"/>
-        </w:rPr>
-        <w:t xml:space="preserve"> reputation as, perhaps, </w:t>
-      </w:r>
-      <w:r>
-        <w:rPr>
-          <w:rFonts w:ascii="Times New Roman" w:hAnsi="Times New Roman" w:cs="Times New Roman"/>
-          <w:sz w:val="24"/>
-          <w:szCs w:val="24"/>
-          <w:lang w:eastAsia="ko-KR"/>
-        </w:rPr>
-        <w:t xml:space="preserve">the most </w:t>
-      </w:r>
-      <w:r>
-        <w:rPr>
-          <w:rFonts w:ascii="Times New Roman" w:hAnsi="Times New Roman" w:cs="Times New Roman"/>
-          <w:sz w:val="24"/>
-          <w:szCs w:val="24"/>
-          <w:lang w:eastAsia="ko-KR"/>
-        </w:rPr>
-        <w:t>famous</w:t>
-      </w:r>
-      <w:r>
-        <w:rPr>
-          <w:rFonts w:ascii="Times New Roman" w:hAnsi="Times New Roman" w:cs="Times New Roman"/>
-          <w:sz w:val="24"/>
-          <w:szCs w:val="24"/>
-          <w:lang w:eastAsia="ko-KR"/>
-        </w:rPr>
-        <w:t xml:space="preserve"> </w:t>
-      </w:r>
-      <w:r>
-        <w:rPr>
-          <w:rFonts w:ascii="Times New Roman" w:hAnsi="Times New Roman" w:cs="Times New Roman"/>
-          <w:sz w:val="24"/>
-          <w:szCs w:val="24"/>
-          <w:lang w:eastAsia="ko-KR"/>
-        </w:rPr>
-        <w:t>and influential</w:t>
-      </w:r>
-      <w:r>
-        <w:rPr>
-          <w:rFonts w:ascii="Times New Roman" w:hAnsi="Times New Roman" w:cs="Times New Roman"/>
-          <w:sz w:val="24"/>
-          <w:szCs w:val="24"/>
-          <w:lang w:eastAsia="ko-KR"/>
-        </w:rPr>
-        <w:t xml:space="preserve"> artist in colonial Korea</w:t>
-      </w:r>
-      <w:r>
-        <w:rPr>
-          <w:rFonts w:ascii="Times New Roman" w:hAnsi="Times New Roman" w:cs="Times New Roman" w:hint="eastAsia"/>
-          <w:sz w:val="24"/>
-          <w:szCs w:val="24"/>
-          <w:lang w:eastAsia="ko-KR"/>
-        </w:rPr>
-        <w:t xml:space="preserve">. </w:t>
-      </w:r>
-      <w:r>
-        <w:rPr>
-          <w:rFonts w:ascii="Times New Roman" w:hAnsi="Times New Roman" w:cs="Times New Roman"/>
-          <w:sz w:val="24"/>
-          <w:szCs w:val="24"/>
-          <w:lang w:eastAsia="ko-KR"/>
-        </w:rPr>
-        <w:t>Yi</w:t>
-      </w:r>
-      <w:r>
-        <w:rPr>
-          <w:rFonts w:ascii="Times New Roman" w:hAnsi="Times New Roman" w:cs="Times New Roman"/>
-          <w:sz w:val="24"/>
-          <w:szCs w:val="24"/>
-          <w:lang w:eastAsia="ko-KR"/>
-        </w:rPr>
-        <w:t xml:space="preserve"> pain</w:t>
-      </w:r>
-      <w:r>
-        <w:rPr>
-          <w:rFonts w:ascii="Times New Roman" w:hAnsi="Times New Roman" w:cs="Times New Roman"/>
-          <w:sz w:val="24"/>
-          <w:szCs w:val="24"/>
-          <w:lang w:eastAsia="ko-KR"/>
-        </w:rPr>
-        <w:t>t</w:t>
-      </w:r>
-      <w:r>
-        <w:rPr>
-          <w:rFonts w:ascii="Times New Roman" w:hAnsi="Times New Roman" w:cs="Times New Roman" w:hint="eastAsia"/>
-          <w:sz w:val="24"/>
-          <w:szCs w:val="24"/>
-          <w:lang w:eastAsia="ko-KR"/>
-        </w:rPr>
-        <w:t>ed</w:t>
-      </w:r>
-      <w:r>
-        <w:rPr>
-          <w:rFonts w:ascii="Times New Roman" w:hAnsi="Times New Roman" w:cs="Times New Roman"/>
-          <w:sz w:val="24"/>
-          <w:szCs w:val="24"/>
-          <w:lang w:eastAsia="ko-KR"/>
-        </w:rPr>
-        <w:t xml:space="preserve"> </w:t>
-      </w:r>
-      <w:r>
-        <w:rPr>
-          <w:rFonts w:ascii="Times New Roman" w:hAnsi="Times New Roman" w:cs="Times New Roman"/>
-          <w:sz w:val="24"/>
-          <w:szCs w:val="24"/>
-          <w:lang w:eastAsia="ko-KR"/>
-        </w:rPr>
-        <w:t>mostly figure</w:t>
-      </w:r>
-      <w:r>
-        <w:rPr>
-          <w:rFonts w:ascii="Times New Roman" w:hAnsi="Times New Roman" w:cs="Times New Roman" w:hint="eastAsia"/>
-          <w:sz w:val="24"/>
-          <w:szCs w:val="24"/>
-          <w:lang w:eastAsia="ko-KR"/>
-        </w:rPr>
-        <w:t>s</w:t>
-      </w:r>
-      <w:r>
-        <w:rPr>
-          <w:rFonts w:ascii="Times New Roman" w:hAnsi="Times New Roman" w:cs="Times New Roman"/>
-          <w:sz w:val="24"/>
-          <w:szCs w:val="24"/>
-          <w:lang w:eastAsia="ko-KR"/>
-        </w:rPr>
-        <w:t xml:space="preserve">, still life, </w:t>
-      </w:r>
-      <w:r>
-        <w:rPr>
-          <w:rFonts w:ascii="Times New Roman" w:hAnsi="Times New Roman" w:cs="Times New Roman"/>
-          <w:sz w:val="24"/>
-          <w:szCs w:val="24"/>
-          <w:lang w:eastAsia="ko-KR"/>
-        </w:rPr>
-        <w:t>garden landscape</w:t>
-      </w:r>
-      <w:r>
-        <w:rPr>
-          <w:rFonts w:ascii="Times New Roman" w:hAnsi="Times New Roman" w:cs="Times New Roman" w:hint="eastAsia"/>
-          <w:sz w:val="24"/>
-          <w:szCs w:val="24"/>
-          <w:lang w:eastAsia="ko-KR"/>
-        </w:rPr>
-        <w:t>s</w:t>
-      </w:r>
-      <w:r>
-        <w:rPr>
-          <w:rFonts w:ascii="Times New Roman" w:hAnsi="Times New Roman" w:cs="Times New Roman"/>
-          <w:sz w:val="24"/>
-          <w:szCs w:val="24"/>
-          <w:lang w:eastAsia="ko-KR"/>
-        </w:rPr>
-        <w:t>, and Western-style interior scene</w:t>
-      </w:r>
-      <w:r>
-        <w:rPr>
-          <w:rFonts w:ascii="Times New Roman" w:hAnsi="Times New Roman" w:cs="Times New Roman"/>
-          <w:sz w:val="24"/>
-          <w:szCs w:val="24"/>
-          <w:lang w:eastAsia="ko-KR"/>
-        </w:rPr>
-        <w:t>s</w:t>
-      </w:r>
-      <w:r>
-        <w:rPr>
-          <w:rFonts w:ascii="Times New Roman" w:hAnsi="Times New Roman" w:cs="Times New Roman"/>
-          <w:sz w:val="24"/>
-          <w:szCs w:val="24"/>
-          <w:lang w:eastAsia="ko-KR"/>
-        </w:rPr>
-        <w:t xml:space="preserve"> </w:t>
-      </w:r>
-      <w:r>
-        <w:rPr>
-          <w:rFonts w:ascii="Times New Roman" w:hAnsi="Times New Roman" w:cs="Times New Roman"/>
-          <w:sz w:val="24"/>
-          <w:szCs w:val="24"/>
-          <w:lang w:eastAsia="ko-KR"/>
-        </w:rPr>
-        <w:t>in Impressionist and Post-Impressionist styles.</w:t>
-      </w:r>
-      <w:r>
-        <w:rPr>
-          <w:rFonts w:ascii="Times New Roman" w:hAnsi="Times New Roman" w:cs="Times New Roman"/>
-          <w:sz w:val="24"/>
-          <w:szCs w:val="24"/>
-          <w:lang w:eastAsia="ko-KR"/>
-        </w:rPr>
-        <w:t xml:space="preserve"> </w:t>
-      </w:r>
-      <w:r>
-        <w:rPr>
-          <w:rFonts w:ascii="Times New Roman" w:hAnsi="Times New Roman" w:cs="Times New Roman"/>
-          <w:sz w:val="24"/>
-          <w:szCs w:val="24"/>
-          <w:lang w:eastAsia="ko-KR"/>
-        </w:rPr>
-        <w:t>Some of his</w:t>
-      </w:r>
-      <w:r>
-        <w:rPr>
-          <w:rFonts w:ascii="Times New Roman" w:hAnsi="Times New Roman" w:cs="Times New Roman"/>
-          <w:sz w:val="24"/>
-          <w:szCs w:val="24"/>
-          <w:lang w:eastAsia="ko-KR"/>
-        </w:rPr>
-        <w:t xml:space="preserve"> </w:t>
-      </w:r>
-      <w:r>
-        <w:rPr>
-          <w:rFonts w:ascii="Times New Roman" w:hAnsi="Times New Roman" w:cs="Times New Roman"/>
-          <w:sz w:val="24"/>
-          <w:szCs w:val="24"/>
-          <w:lang w:eastAsia="ko-KR"/>
-        </w:rPr>
-        <w:t>oil</w:t>
-      </w:r>
-      <w:r>
-        <w:rPr>
-          <w:rFonts w:ascii="Times New Roman" w:hAnsi="Times New Roman" w:cs="Times New Roman" w:hint="eastAsia"/>
-          <w:sz w:val="24"/>
-          <w:szCs w:val="24"/>
-          <w:lang w:eastAsia="ko-KR"/>
-        </w:rPr>
-        <w:t>s</w:t>
-      </w:r>
-      <w:r>
-        <w:rPr>
-          <w:rFonts w:ascii="Times New Roman" w:hAnsi="Times New Roman" w:cs="Times New Roman"/>
-          <w:sz w:val="24"/>
-          <w:szCs w:val="24"/>
-          <w:lang w:eastAsia="ko-KR"/>
-        </w:rPr>
-        <w:t xml:space="preserve"> on canvas</w:t>
-      </w:r>
-      <w:r>
-        <w:rPr>
-          <w:rFonts w:ascii="Times New Roman" w:hAnsi="Times New Roman" w:cs="Times New Roman"/>
-          <w:sz w:val="24"/>
-          <w:szCs w:val="24"/>
-          <w:lang w:eastAsia="ko-KR"/>
-        </w:rPr>
-        <w:t xml:space="preserve"> </w:t>
-      </w:r>
-      <w:r>
-        <w:rPr>
-          <w:rFonts w:ascii="Times New Roman" w:hAnsi="Times New Roman" w:cs="Times New Roman" w:hint="eastAsia"/>
-          <w:sz w:val="24"/>
-          <w:szCs w:val="24"/>
-          <w:lang w:eastAsia="ko-KR"/>
-        </w:rPr>
-        <w:t xml:space="preserve">identify </w:t>
-      </w:r>
-      <w:r>
-        <w:rPr>
-          <w:rFonts w:ascii="Times New Roman" w:hAnsi="Times New Roman" w:cs="Times New Roman"/>
-          <w:sz w:val="24"/>
-          <w:szCs w:val="24"/>
-          <w:lang w:eastAsia="ko-KR"/>
-        </w:rPr>
-        <w:t xml:space="preserve">him </w:t>
-      </w:r>
-      <w:r>
-        <w:rPr>
-          <w:rFonts w:ascii="Times New Roman" w:hAnsi="Times New Roman" w:cs="Times New Roman" w:hint="eastAsia"/>
-          <w:sz w:val="24"/>
-          <w:szCs w:val="24"/>
-          <w:lang w:eastAsia="ko-KR"/>
-        </w:rPr>
-        <w:t xml:space="preserve">with </w:t>
-      </w:r>
-      <w:r>
-        <w:rPr>
-          <w:rFonts w:ascii="Times New Roman" w:hAnsi="Times New Roman" w:cs="Times New Roman"/>
-          <w:sz w:val="24"/>
-          <w:szCs w:val="24"/>
-          <w:lang w:eastAsia="ko-KR"/>
-        </w:rPr>
-        <w:t>Local C</w:t>
-      </w:r>
-      <w:r>
-        <w:rPr>
-          <w:rFonts w:ascii="Times New Roman" w:hAnsi="Times New Roman" w:cs="Times New Roman"/>
-          <w:sz w:val="24"/>
-          <w:szCs w:val="24"/>
-          <w:lang w:eastAsia="ko-KR"/>
-        </w:rPr>
-        <w:t>o</w:t>
-      </w:r>
-      <w:r>
-        <w:rPr>
-          <w:rFonts w:ascii="Times New Roman" w:hAnsi="Times New Roman" w:cs="Times New Roman"/>
-          <w:sz w:val="24"/>
-          <w:szCs w:val="24"/>
-          <w:lang w:eastAsia="ko-KR"/>
-        </w:rPr>
-        <w:t>lor style, which</w:t>
-      </w:r>
-      <w:r>
-        <w:rPr>
-          <w:rFonts w:ascii="Times New Roman" w:hAnsi="Times New Roman" w:cs="Times New Roman" w:hint="eastAsia"/>
-          <w:sz w:val="24"/>
-          <w:szCs w:val="24"/>
-          <w:lang w:eastAsia="ko-KR"/>
-        </w:rPr>
-        <w:t>, among other things,</w:t>
-      </w:r>
-      <w:r>
-        <w:rPr>
-          <w:rFonts w:ascii="Times New Roman" w:hAnsi="Times New Roman" w:cs="Times New Roman"/>
-          <w:sz w:val="24"/>
-          <w:szCs w:val="24"/>
-          <w:lang w:eastAsia="ko-KR"/>
-        </w:rPr>
-        <w:t xml:space="preserve"> promote</w:t>
-      </w:r>
-      <w:r>
-        <w:rPr>
-          <w:rFonts w:ascii="Times New Roman" w:hAnsi="Times New Roman" w:cs="Times New Roman" w:hint="eastAsia"/>
-          <w:sz w:val="24"/>
-          <w:szCs w:val="24"/>
-          <w:lang w:eastAsia="ko-KR"/>
-        </w:rPr>
-        <w:t>d</w:t>
-      </w:r>
-      <w:r>
-        <w:rPr>
-          <w:rFonts w:ascii="Times New Roman" w:hAnsi="Times New Roman" w:cs="Times New Roman"/>
-          <w:sz w:val="24"/>
-          <w:szCs w:val="24"/>
-          <w:lang w:eastAsia="ko-KR"/>
-        </w:rPr>
-        <w:t xml:space="preserve"> </w:t>
-      </w:r>
-      <w:r>
-        <w:rPr>
-          <w:rFonts w:ascii="Times New Roman" w:hAnsi="Times New Roman" w:cs="Times New Roman" w:hint="eastAsia"/>
-          <w:sz w:val="24"/>
-          <w:szCs w:val="24"/>
-          <w:lang w:eastAsia="ko-KR"/>
-        </w:rPr>
-        <w:t xml:space="preserve">the portrayal of </w:t>
-      </w:r>
-      <w:r>
-        <w:rPr>
-          <w:rFonts w:ascii="Times New Roman" w:hAnsi="Times New Roman" w:cs="Times New Roman"/>
-          <w:sz w:val="24"/>
-          <w:szCs w:val="24"/>
-          <w:lang w:eastAsia="ko-KR"/>
-        </w:rPr>
-        <w:t>distinctively ethnic</w:t>
-      </w:r>
-      <w:r>
-        <w:rPr>
-          <w:rFonts w:ascii="Times New Roman" w:hAnsi="Times New Roman" w:cs="Times New Roman"/>
-          <w:sz w:val="24"/>
-          <w:szCs w:val="24"/>
-          <w:lang w:eastAsia="ko-KR"/>
-        </w:rPr>
-        <w:t xml:space="preserve"> fig</w:t>
-      </w:r>
-      <w:r>
-        <w:rPr>
-          <w:rFonts w:ascii="Times New Roman" w:hAnsi="Times New Roman" w:cs="Times New Roman"/>
-          <w:sz w:val="24"/>
-          <w:szCs w:val="24"/>
-          <w:lang w:eastAsia="ko-KR"/>
-        </w:rPr>
-        <w:t>ures</w:t>
-      </w:r>
-      <w:r>
-        <w:rPr>
-          <w:rFonts w:ascii="Times New Roman" w:hAnsi="Times New Roman" w:cs="Times New Roman"/>
-          <w:sz w:val="24"/>
-          <w:szCs w:val="24"/>
-          <w:lang w:eastAsia="ko-KR"/>
-        </w:rPr>
-        <w:t xml:space="preserve"> in </w:t>
-      </w:r>
-      <w:r>
-        <w:rPr>
-          <w:rFonts w:ascii="Times New Roman" w:hAnsi="Times New Roman" w:cs="Times New Roman" w:hint="eastAsia"/>
-          <w:sz w:val="24"/>
-          <w:szCs w:val="24"/>
-          <w:lang w:eastAsia="ko-KR"/>
-        </w:rPr>
-        <w:t xml:space="preserve">local but </w:t>
-      </w:r>
-      <w:proofErr w:type="spellStart"/>
-      <w:r>
-        <w:rPr>
-          <w:rFonts w:ascii="Times New Roman" w:hAnsi="Times New Roman" w:cs="Times New Roman"/>
-          <w:sz w:val="24"/>
-          <w:szCs w:val="24"/>
-          <w:lang w:eastAsia="ko-KR"/>
-        </w:rPr>
-        <w:t>exotic</w:t>
-      </w:r>
-      <w:r>
-        <w:rPr>
-          <w:rFonts w:ascii="Times New Roman" w:hAnsi="Times New Roman" w:cs="Times New Roman" w:hint="eastAsia"/>
-          <w:sz w:val="24"/>
-          <w:szCs w:val="24"/>
-          <w:lang w:eastAsia="ko-KR"/>
-        </w:rPr>
-        <w:t>ized</w:t>
-      </w:r>
-      <w:proofErr w:type="spellEnd"/>
-      <w:r>
-        <w:rPr>
-          <w:rFonts w:ascii="Times New Roman" w:hAnsi="Times New Roman" w:cs="Times New Roman"/>
-          <w:sz w:val="24"/>
-          <w:szCs w:val="24"/>
-          <w:lang w:eastAsia="ko-KR"/>
-        </w:rPr>
-        <w:t xml:space="preserve"> landscape</w:t>
-      </w:r>
-      <w:r>
-        <w:rPr>
-          <w:rFonts w:ascii="Times New Roman" w:hAnsi="Times New Roman" w:cs="Times New Roman" w:hint="eastAsia"/>
-          <w:sz w:val="24"/>
-          <w:szCs w:val="24"/>
-          <w:lang w:eastAsia="ko-KR"/>
-        </w:rPr>
-        <w:t>s</w:t>
-      </w:r>
-      <w:r>
-        <w:rPr>
-          <w:rFonts w:ascii="Times New Roman" w:hAnsi="Times New Roman" w:cs="Times New Roman"/>
-          <w:sz w:val="24"/>
-          <w:szCs w:val="24"/>
-          <w:lang w:eastAsia="ko-KR"/>
-        </w:rPr>
-        <w:t>.</w:t>
-      </w:r>
-      <w:r>
-        <w:rPr>
-          <w:rFonts w:ascii="Times New Roman" w:hAnsi="Times New Roman" w:cs="Times New Roman"/>
-          <w:sz w:val="24"/>
-          <w:szCs w:val="24"/>
-          <w:lang w:eastAsia="ko-KR"/>
-        </w:rPr>
-        <w:t xml:space="preserve"> </w:t>
-      </w:r>
-      <w:r>
-        <w:rPr>
-          <w:rFonts w:ascii="Times New Roman" w:hAnsi="Times New Roman" w:cs="Times New Roman" w:hint="eastAsia"/>
-          <w:sz w:val="24"/>
-          <w:szCs w:val="24"/>
-          <w:lang w:eastAsia="ko-KR"/>
-        </w:rPr>
-        <w:t xml:space="preserve">It remains controversial, however, whether Yi's work of this sort is to be understood as representing his historical </w:t>
-      </w:r>
-      <w:r>
-        <w:rPr>
-          <w:rFonts w:ascii="Times New Roman" w:hAnsi="Times New Roman" w:cs="Times New Roman"/>
-          <w:sz w:val="24"/>
-          <w:szCs w:val="24"/>
-          <w:lang w:eastAsia="ko-KR"/>
-        </w:rPr>
-        <w:t xml:space="preserve">consciousness as a Korean artist or </w:t>
-      </w:r>
-      <w:r>
-        <w:rPr>
-          <w:rFonts w:ascii="Times New Roman" w:hAnsi="Times New Roman" w:cs="Times New Roman" w:hint="eastAsia"/>
-          <w:sz w:val="24"/>
-          <w:szCs w:val="24"/>
-          <w:lang w:eastAsia="ko-KR"/>
-        </w:rPr>
-        <w:t xml:space="preserve">as an </w:t>
-      </w:r>
-      <w:r>
-        <w:rPr>
-          <w:rFonts w:ascii="Times New Roman" w:hAnsi="Times New Roman" w:cs="Times New Roman"/>
-          <w:sz w:val="24"/>
-          <w:szCs w:val="24"/>
-          <w:lang w:eastAsia="ko-KR"/>
-        </w:rPr>
-        <w:t xml:space="preserve">opportunistic compromise </w:t>
-      </w:r>
-      <w:r>
-        <w:rPr>
-          <w:rFonts w:ascii="Times New Roman" w:hAnsi="Times New Roman" w:cs="Times New Roman" w:hint="eastAsia"/>
-          <w:sz w:val="24"/>
-          <w:szCs w:val="24"/>
-          <w:lang w:eastAsia="ko-KR"/>
-        </w:rPr>
-        <w:t>supporting the</w:t>
-      </w:r>
-      <w:r>
-        <w:rPr>
-          <w:rFonts w:ascii="Times New Roman" w:hAnsi="Times New Roman" w:cs="Times New Roman"/>
-          <w:sz w:val="24"/>
-          <w:szCs w:val="24"/>
-          <w:lang w:eastAsia="ko-KR"/>
-        </w:rPr>
-        <w:t xml:space="preserve"> </w:t>
-      </w:r>
-      <w:r>
-        <w:rPr>
-          <w:rFonts w:ascii="Times New Roman" w:hAnsi="Times New Roman" w:cs="Times New Roman"/>
-          <w:sz w:val="24"/>
-          <w:szCs w:val="24"/>
-          <w:lang w:eastAsia="ko-KR"/>
-        </w:rPr>
-        <w:t>colonial</w:t>
-      </w:r>
-      <w:r>
-        <w:rPr>
-          <w:rFonts w:ascii="Times New Roman" w:hAnsi="Times New Roman" w:cs="Times New Roman"/>
-          <w:sz w:val="24"/>
-          <w:szCs w:val="24"/>
-          <w:lang w:eastAsia="ko-KR"/>
-        </w:rPr>
-        <w:t>ist</w:t>
-      </w:r>
-      <w:r>
-        <w:rPr>
-          <w:rFonts w:ascii="Times New Roman" w:hAnsi="Times New Roman" w:cs="Times New Roman"/>
-          <w:sz w:val="24"/>
-          <w:szCs w:val="24"/>
-          <w:lang w:eastAsia="ko-KR"/>
-        </w:rPr>
-        <w:t xml:space="preserve"> </w:t>
-      </w:r>
-      <w:r>
-        <w:rPr>
-          <w:rFonts w:ascii="Times New Roman" w:hAnsi="Times New Roman" w:cs="Times New Roman"/>
-          <w:sz w:val="24"/>
-          <w:szCs w:val="24"/>
-          <w:lang w:eastAsia="ko-KR"/>
-        </w:rPr>
-        <w:t>strategy</w:t>
-      </w:r>
-      <w:r>
-        <w:rPr>
-          <w:rFonts w:ascii="Times New Roman" w:hAnsi="Times New Roman" w:cs="Times New Roman" w:hint="eastAsia"/>
-          <w:sz w:val="24"/>
-          <w:szCs w:val="24"/>
-          <w:lang w:eastAsia="ko-KR"/>
-        </w:rPr>
-        <w:t xml:space="preserve"> of </w:t>
-      </w:r>
-      <w:r>
-        <w:rPr>
-          <w:rFonts w:ascii="Times New Roman" w:hAnsi="Times New Roman" w:cs="Times New Roman"/>
-          <w:sz w:val="24"/>
-          <w:szCs w:val="24"/>
-          <w:lang w:eastAsia="ko-KR"/>
-        </w:rPr>
-        <w:t xml:space="preserve">encouraging </w:t>
-      </w:r>
-      <w:r>
-        <w:rPr>
-          <w:rFonts w:ascii="Times New Roman" w:hAnsi="Times New Roman" w:cs="Times New Roman"/>
-          <w:sz w:val="24"/>
-          <w:szCs w:val="24"/>
-          <w:lang w:eastAsia="ko-KR"/>
-        </w:rPr>
-        <w:t>nostalgic</w:t>
-      </w:r>
-      <w:r>
-        <w:rPr>
-          <w:rFonts w:ascii="Times New Roman" w:hAnsi="Times New Roman" w:cs="Times New Roman"/>
-          <w:sz w:val="24"/>
-          <w:szCs w:val="24"/>
-          <w:lang w:eastAsia="ko-KR"/>
-        </w:rPr>
-        <w:t xml:space="preserve"> </w:t>
-      </w:r>
-      <w:r>
-        <w:rPr>
-          <w:rFonts w:ascii="Times New Roman" w:hAnsi="Times New Roman" w:cs="Times New Roman" w:hint="eastAsia"/>
-          <w:sz w:val="24"/>
-          <w:szCs w:val="24"/>
-          <w:lang w:eastAsia="ko-KR"/>
-        </w:rPr>
-        <w:t>portrayals</w:t>
-      </w:r>
-      <w:r>
-        <w:rPr>
-          <w:rFonts w:ascii="Times New Roman" w:hAnsi="Times New Roman" w:cs="Times New Roman"/>
-          <w:sz w:val="24"/>
-          <w:szCs w:val="24"/>
-          <w:lang w:eastAsia="ko-KR"/>
-        </w:rPr>
-        <w:t xml:space="preserve"> of the </w:t>
-      </w:r>
-      <w:r>
-        <w:rPr>
-          <w:rFonts w:ascii="Times New Roman" w:hAnsi="Times New Roman" w:cs="Times New Roman" w:hint="eastAsia"/>
-          <w:sz w:val="24"/>
-          <w:szCs w:val="24"/>
-          <w:lang w:eastAsia="ko-KR"/>
-        </w:rPr>
-        <w:t xml:space="preserve">Korean </w:t>
-      </w:r>
-      <w:r>
-        <w:rPr>
-          <w:rFonts w:ascii="Times New Roman" w:hAnsi="Times New Roman" w:cs="Times New Roman"/>
-          <w:sz w:val="24"/>
-          <w:szCs w:val="24"/>
-          <w:lang w:eastAsia="ko-KR"/>
-        </w:rPr>
-        <w:t>countryside</w:t>
-      </w:r>
-      <w:r>
-        <w:rPr>
-          <w:rFonts w:ascii="Times New Roman" w:hAnsi="Times New Roman" w:cs="Times New Roman"/>
-          <w:sz w:val="24"/>
-          <w:szCs w:val="24"/>
-          <w:lang w:eastAsia="ko-KR"/>
-        </w:rPr>
-        <w:t xml:space="preserve"> </w:t>
-      </w:r>
-      <w:r>
-        <w:rPr>
-          <w:rFonts w:ascii="Times New Roman" w:hAnsi="Times New Roman" w:cs="Times New Roman" w:hint="eastAsia"/>
-          <w:sz w:val="24"/>
-          <w:szCs w:val="24"/>
-          <w:lang w:eastAsia="ko-KR"/>
-        </w:rPr>
-        <w:t>in order to posit Korea as peripheral to</w:t>
-      </w:r>
-      <w:r>
-        <w:rPr>
-          <w:rFonts w:ascii="Times New Roman" w:hAnsi="Times New Roman" w:cs="Times New Roman"/>
-          <w:sz w:val="24"/>
-          <w:szCs w:val="24"/>
-          <w:lang w:eastAsia="ko-KR"/>
-        </w:rPr>
-        <w:t xml:space="preserve"> the advanced center </w:t>
-      </w:r>
-      <w:r>
-        <w:rPr>
-          <w:rFonts w:ascii="Times New Roman" w:hAnsi="Times New Roman" w:cs="Times New Roman"/>
-          <w:sz w:val="24"/>
-          <w:szCs w:val="24"/>
-          <w:lang w:val="en-AU" w:eastAsia="ko-KR"/>
-        </w:rPr>
         <w:t>of</w:t>
       </w:r>
       <w:r>
@@ -1574,6 +1587,7 @@
         <w:t xml:space="preserve"> Japan.</w:t>
       </w:r>
     </w:p>
+    <w:bookmarkEnd w:id="0"/>
     <w:p>
       <w:pPr>
         <w:rPr>
@@ -1682,7 +1696,6 @@
         </w:rPr>
         <w:t xml:space="preserve"> </w:t>
       </w:r>
-      <w:proofErr w:type="gramStart"/>
       <w:r>
         <w:rPr>
           <w:rFonts w:ascii="Times New Roman" w:eastAsia="Malgun Gothic" w:hAnsi="Times New Roman" w:cs="Times New Roman"/>
@@ -1790,7 +1803,6 @@
         </w:rPr>
         <w:t>.</w:t>
       </w:r>
-      <w:proofErr w:type="gramEnd"/>
     </w:p>
     <w:p>
       <w:pPr>
@@ -1833,24 +1845,16 @@
           <w:sz w:val="24"/>
           <w:lang w:eastAsia="ko-KR"/>
         </w:rPr>
-        <w:t xml:space="preserve"> </w:t>
+        <w:t xml:space="preserve"> (</w:t>
+      </w:r>
+      <w:r>
+        <w:rPr>
+          <w:rFonts w:ascii="Times New Roman" w:hAnsi="Times New Roman" w:cs="Times New Roman"/>
+          <w:sz w:val="24"/>
+        </w:rPr>
+        <w:t xml:space="preserve">2005) </w:t>
       </w:r>
       <w:proofErr w:type="gramStart"/>
-      <w:r>
-        <w:rPr>
-          <w:rFonts w:ascii="Times New Roman" w:hAnsi="Times New Roman" w:cs="Times New Roman" w:hint="eastAsia"/>
-          <w:sz w:val="24"/>
-          <w:lang w:eastAsia="ko-KR"/>
-        </w:rPr>
-        <w:t>(</w:t>
-      </w:r>
-      <w:r>
-        <w:rPr>
-          <w:rFonts w:ascii="Times New Roman" w:hAnsi="Times New Roman" w:cs="Times New Roman"/>
-          <w:sz w:val="24"/>
-        </w:rPr>
-        <w:t xml:space="preserve">2005) </w:t>
-      </w:r>
       <w:r>
         <w:rPr>
           <w:rFonts w:ascii="Times New Roman" w:hAnsi="Times New Roman" w:cs="Times New Roman"/>
@@ -1936,7 +1940,7 @@
 </file>
 
 <file path=word/endnotes.xml><?xml version="1.0" encoding="utf-8"?>
-<w:endnotes xmlns:wpc="http://schemas.microsoft.com/office/word/2010/wordprocessingCanvas" xmlns:mc="http://schemas.openxmlformats.org/markup-compatibility/2006" xmlns:o="urn:schemas-microsoft-com:office:office" xmlns:r="http://schemas.openxmlformats.org/officeDocument/2006/relationships" xmlns:m="http://schemas.openxmlformats.org/officeDocument/2006/math" xmlns:v="urn:schemas-microsoft-com:vml" xmlns:wp14="http://schemas.microsoft.com/office/word/2010/wordprocessingDrawing" xmlns:wp="http://schemas.openxmlformats.org/drawingml/2006/wordprocessingDrawing" xmlns:w10="urn:schemas-microsoft-com:office:word" xmlns:w="http://schemas.openxmlformats.org/wordprocessingml/2006/main" xmlns:w14="http://schemas.microsoft.com/office/word/2010/wordml" xmlns:wpg="http://schemas.microsoft.com/office/word/2010/wordprocessingGroup" xmlns:wpi="http://schemas.microsoft.com/office/word/2010/wordprocessingInk" xmlns:wne="http://schemas.microsoft.com/office/word/2006/wordml" xmlns:wps="http://schemas.microsoft.com/office/word/2010/wordprocessingShape" mc:Ignorable="w14 wp14">
+<w:endnotes xmlns:wpc="http://schemas.microsoft.com/office/word/2010/wordprocessingCanvas" xmlns:mo="http://schemas.microsoft.com/office/mac/office/2008/main" xmlns:mc="http://schemas.openxmlformats.org/markup-compatibility/2006" xmlns:mv="urn:schemas-microsoft-com:mac:vml" xmlns:o="urn:schemas-microsoft-com:office:office" xmlns:r="http://schemas.openxmlformats.org/officeDocument/2006/relationships" xmlns:m="http://schemas.openxmlformats.org/officeDocument/2006/math" xmlns:v="urn:schemas-microsoft-com:vml" xmlns:wp14="http://schemas.microsoft.com/office/word/2010/wordprocessingDrawing" xmlns:wp="http://schemas.openxmlformats.org/drawingml/2006/wordprocessingDrawing" xmlns:w10="urn:schemas-microsoft-com:office:word" xmlns:w="http://schemas.openxmlformats.org/wordprocessingml/2006/main" xmlns:w14="http://schemas.microsoft.com/office/word/2010/wordml" xmlns:wpg="http://schemas.microsoft.com/office/word/2010/wordprocessingGroup" xmlns:wpi="http://schemas.microsoft.com/office/word/2010/wordprocessingInk" xmlns:wne="http://schemas.microsoft.com/office/word/2006/wordml" xmlns:wps="http://schemas.microsoft.com/office/word/2010/wordprocessingShape" mc:Ignorable="w14 wp14">
   <w:endnote w:type="separator" w:id="-1">
     <w:p>
       <w:pPr>
@@ -1961,7 +1965,7 @@
 </file>
 
 <file path=word/footnotes.xml><?xml version="1.0" encoding="utf-8"?>
-<w:footnotes xmlns:wpc="http://schemas.microsoft.com/office/word/2010/wordprocessingCanvas" xmlns:mc="http://schemas.openxmlformats.org/markup-compatibility/2006" xmlns:o="urn:schemas-microsoft-com:office:office" xmlns:r="http://schemas.openxmlformats.org/officeDocument/2006/relationships" xmlns:m="http://schemas.openxmlformats.org/officeDocument/2006/math" xmlns:v="urn:schemas-microsoft-com:vml" xmlns:wp14="http://schemas.microsoft.com/office/word/2010/wordprocessingDrawing" xmlns:wp="http://schemas.openxmlformats.org/drawingml/2006/wordprocessingDrawing" xmlns:w10="urn:schemas-microsoft-com:office:word" xmlns:w="http://schemas.openxmlformats.org/wordprocessingml/2006/main" xmlns:w14="http://schemas.microsoft.com/office/word/2010/wordml" xmlns:wpg="http://schemas.microsoft.com/office/word/2010/wordprocessingGroup" xmlns:wpi="http://schemas.microsoft.com/office/word/2010/wordprocessingInk" xmlns:wne="http://schemas.microsoft.com/office/word/2006/wordml" xmlns:wps="http://schemas.microsoft.com/office/word/2010/wordprocessingShape" mc:Ignorable="w14 wp14">
+<w:footnotes xmlns:wpc="http://schemas.microsoft.com/office/word/2010/wordprocessingCanvas" xmlns:mo="http://schemas.microsoft.com/office/mac/office/2008/main" xmlns:mc="http://schemas.openxmlformats.org/markup-compatibility/2006" xmlns:mv="urn:schemas-microsoft-com:mac:vml" xmlns:o="urn:schemas-microsoft-com:office:office" xmlns:r="http://schemas.openxmlformats.org/officeDocument/2006/relationships" xmlns:m="http://schemas.openxmlformats.org/officeDocument/2006/math" xmlns:v="urn:schemas-microsoft-com:vml" xmlns:wp14="http://schemas.microsoft.com/office/word/2010/wordprocessingDrawing" xmlns:wp="http://schemas.openxmlformats.org/drawingml/2006/wordprocessingDrawing" xmlns:w10="urn:schemas-microsoft-com:office:word" xmlns:w="http://schemas.openxmlformats.org/wordprocessingml/2006/main" xmlns:w14="http://schemas.microsoft.com/office/word/2010/wordml" xmlns:wpg="http://schemas.microsoft.com/office/word/2010/wordprocessingGroup" xmlns:wpi="http://schemas.microsoft.com/office/word/2010/wordprocessingInk" xmlns:wne="http://schemas.microsoft.com/office/word/2006/wordml" xmlns:wps="http://schemas.microsoft.com/office/word/2010/wordprocessingShape" mc:Ignorable="w14 wp14">
   <w:footnote w:type="separator" w:id="-1">
     <w:p>
       <w:pPr>
@@ -1986,7 +1990,7 @@
 </file>
 
 <file path=word/header1.xml><?xml version="1.0" encoding="utf-8"?>
-<w:hdr xmlns:wpc="http://schemas.microsoft.com/office/word/2010/wordprocessingCanvas" xmlns:mc="http://schemas.openxmlformats.org/markup-compatibility/2006" xmlns:o="urn:schemas-microsoft-com:office:office" xmlns:r="http://schemas.openxmlformats.org/officeDocument/2006/relationships" xmlns:m="http://schemas.openxmlformats.org/officeDocument/2006/math" xmlns:v="urn:schemas-microsoft-com:vml" xmlns:wp14="http://schemas.microsoft.com/office/word/2010/wordprocessingDrawing" xmlns:wp="http://schemas.openxmlformats.org/drawingml/2006/wordprocessingDrawing" xmlns:w10="urn:schemas-microsoft-com:office:word" xmlns:w="http://schemas.openxmlformats.org/wordprocessingml/2006/main" xmlns:w14="http://schemas.microsoft.com/office/word/2010/wordml" xmlns:wpg="http://schemas.microsoft.com/office/word/2010/wordprocessingGroup" xmlns:wpi="http://schemas.microsoft.com/office/word/2010/wordprocessingInk" xmlns:wne="http://schemas.microsoft.com/office/word/2006/wordml" xmlns:wps="http://schemas.microsoft.com/office/word/2010/wordprocessingShape" mc:Ignorable="w14 wp14">
+<w:hdr xmlns:wpc="http://schemas.microsoft.com/office/word/2010/wordprocessingCanvas" xmlns:mo="http://schemas.microsoft.com/office/mac/office/2008/main" xmlns:mc="http://schemas.openxmlformats.org/markup-compatibility/2006" xmlns:mv="urn:schemas-microsoft-com:mac:vml" xmlns:o="urn:schemas-microsoft-com:office:office" xmlns:r="http://schemas.openxmlformats.org/officeDocument/2006/relationships" xmlns:m="http://schemas.openxmlformats.org/officeDocument/2006/math" xmlns:v="urn:schemas-microsoft-com:vml" xmlns:wp14="http://schemas.microsoft.com/office/word/2010/wordprocessingDrawing" xmlns:wp="http://schemas.openxmlformats.org/drawingml/2006/wordprocessingDrawing" xmlns:w10="urn:schemas-microsoft-com:office:word" xmlns:w="http://schemas.openxmlformats.org/wordprocessingml/2006/main" xmlns:w14="http://schemas.microsoft.com/office/word/2010/wordml" xmlns:wpg="http://schemas.microsoft.com/office/word/2010/wordprocessingGroup" xmlns:wpi="http://schemas.microsoft.com/office/word/2010/wordprocessingInk" xmlns:wne="http://schemas.microsoft.com/office/word/2006/wordml" xmlns:wps="http://schemas.microsoft.com/office/word/2010/wordprocessingShape" mc:Ignorable="w14 wp14">
   <w:p>
     <w:pPr>
       <w:pStyle w:val="Header"/>
@@ -2029,7 +2033,7 @@
       </w:pPr>
     </w:pPrDefault>
   </w:docDefaults>
-  <w:latentStyles w:defLockedState="0" w:defUIPriority="99" w:defSemiHidden="1" w:defUnhideWhenUsed="1" w:defQFormat="0" w:count="267">
+  <w:latentStyles w:defLockedState="0" w:defUIPriority="99" w:defSemiHidden="1" w:defUnhideWhenUsed="1" w:defQFormat="0" w:count="276">
     <w:lsdException w:name="Normal" w:semiHidden="0" w:uiPriority="0" w:unhideWhenUsed="0" w:qFormat="1"/>
     <w:lsdException w:name="heading 1" w:semiHidden="0" w:uiPriority="9" w:unhideWhenUsed="0" w:qFormat="1"/>
     <w:lsdException w:name="heading 2" w:uiPriority="9" w:qFormat="1"/>
@@ -2328,7 +2332,7 @@
 </file>
 
 <file path=word/stylesWithEffects.xml><?xml version="1.0" encoding="utf-8"?>
-<w:styles xmlns:wpc="http://schemas.microsoft.com/office/word/2010/wordprocessingCanvas" xmlns:mc="http://schemas.openxmlformats.org/markup-compatibility/2006" xmlns:o="urn:schemas-microsoft-com:office:office" xmlns:r="http://schemas.openxmlformats.org/officeDocument/2006/relationships" xmlns:m="http://schemas.openxmlformats.org/officeDocument/2006/math" xmlns:v="urn:schemas-microsoft-com:vml" xmlns:wp14="http://schemas.microsoft.com/office/word/2010/wordprocessingDrawing" xmlns:wp="http://schemas.openxmlformats.org/drawingml/2006/wordprocessingDrawing" xmlns:w10="urn:schemas-microsoft-com:office:word" xmlns:w="http://schemas.openxmlformats.org/wordprocessingml/2006/main" xmlns:w14="http://schemas.microsoft.com/office/word/2010/wordml" xmlns:wpg="http://schemas.microsoft.com/office/word/2010/wordprocessingGroup" xmlns:wpi="http://schemas.microsoft.com/office/word/2010/wordprocessingInk" xmlns:wne="http://schemas.microsoft.com/office/word/2006/wordml" xmlns:wps="http://schemas.microsoft.com/office/word/2010/wordprocessingShape" mc:Ignorable="w14 wp14">
+<w:styles xmlns:wpc="http://schemas.microsoft.com/office/word/2010/wordprocessingCanvas" xmlns:mo="http://schemas.microsoft.com/office/mac/office/2008/main" xmlns:mc="http://schemas.openxmlformats.org/markup-compatibility/2006" xmlns:mv="urn:schemas-microsoft-com:mac:vml" xmlns:o="urn:schemas-microsoft-com:office:office" xmlns:r="http://schemas.openxmlformats.org/officeDocument/2006/relationships" xmlns:m="http://schemas.openxmlformats.org/officeDocument/2006/math" xmlns:v="urn:schemas-microsoft-com:vml" xmlns:wp14="http://schemas.microsoft.com/office/word/2010/wordprocessingDrawing" xmlns:wp="http://schemas.openxmlformats.org/drawingml/2006/wordprocessingDrawing" xmlns:w10="urn:schemas-microsoft-com:office:word" xmlns:w="http://schemas.openxmlformats.org/wordprocessingml/2006/main" xmlns:w14="http://schemas.microsoft.com/office/word/2010/wordml" xmlns:wpg="http://schemas.microsoft.com/office/word/2010/wordprocessingGroup" xmlns:wpi="http://schemas.microsoft.com/office/word/2010/wordprocessingInk" xmlns:wne="http://schemas.microsoft.com/office/word/2006/wordml" xmlns:wps="http://schemas.microsoft.com/office/word/2010/wordprocessingShape" mc:Ignorable="w14 wp14">
   <w:docDefaults>
     <w:rPrDefault>
       <w:rPr>
@@ -2344,7 +2348,7 @@
       </w:pPr>
     </w:pPrDefault>
   </w:docDefaults>
-  <w:latentStyles w:defLockedState="0" w:defUIPriority="99" w:defSemiHidden="1" w:defUnhideWhenUsed="1" w:defQFormat="0" w:count="267">
+  <w:latentStyles w:defLockedState="0" w:defUIPriority="99" w:defSemiHidden="1" w:defUnhideWhenUsed="1" w:defQFormat="0" w:count="276">
     <w:lsdException w:name="Normal" w:semiHidden="0" w:uiPriority="0" w:unhideWhenUsed="0" w:qFormat="1"/>
     <w:lsdException w:name="heading 1" w:semiHidden="0" w:uiPriority="9" w:unhideWhenUsed="0" w:qFormat="1"/>
     <w:lsdException w:name="heading 2" w:uiPriority="9" w:qFormat="1"/>
